--- a/Notes.docx
+++ b/Notes.docx
@@ -3988,6 +3988,7 @@
     <w:p>
       <w:pPr>
         <w:numPr>
+          <w:ilvl w:val="0"/>
           <w:numId w:val="0"/>
         </w:numPr>
         <w:rPr>
@@ -4032,6 +4033,7 @@
     <w:p>
       <w:pPr>
         <w:numPr>
+          <w:ilvl w:val="0"/>
           <w:numId w:val="0"/>
         </w:numPr>
         <w:spacing w:beforeLines="0" w:afterLines="0"/>
@@ -4281,6 +4283,959 @@
           <w:highlight w:val="white"/>
         </w:rPr>
         <w:t>);</w:t>
+      </w:r>
+    </w:p>
+    <w:p>
+      <w:pPr>
+        <w:numPr>
+          <w:ilvl w:val="0"/>
+          <w:numId w:val="0"/>
+        </w:numPr>
+        <w:rPr>
+          <w:rFonts w:hint="default" w:ascii="Cascadia Mono" w:hAnsi="Cascadia Mono" w:eastAsia="Cascadia Mono"/>
+          <w:color w:val="000000"/>
+          <w:sz w:val="19"/>
+          <w:szCs w:val="24"/>
+          <w:highlight w:val="white"/>
+          <w:lang w:val="en-US"/>
+        </w:rPr>
+      </w:pPr>
+      <w:r>
+        <w:rPr>
+          <w:rFonts w:hint="default" w:ascii="Cascadia Mono" w:hAnsi="Cascadia Mono" w:eastAsia="Cascadia Mono"/>
+          <w:color w:val="000000"/>
+          <w:sz w:val="19"/>
+          <w:szCs w:val="24"/>
+          <w:highlight w:val="white"/>
+        </w:rPr>
+        <w:t>app.UseAuthorization();</w:t>
+      </w:r>
+      <w:r>
+        <w:rPr>
+          <w:rFonts w:hint="default" w:ascii="Cascadia Mono" w:hAnsi="Cascadia Mono" w:eastAsia="Cascadia Mono"/>
+          <w:color w:val="000000"/>
+          <w:sz w:val="19"/>
+          <w:szCs w:val="24"/>
+          <w:highlight w:val="white"/>
+          <w:lang w:val="en-US"/>
+        </w:rPr>
+        <w:t xml:space="preserve"> // bu zaten vardi ustune ekleyicez</w:t>
+      </w:r>
+    </w:p>
+    <w:p>
+      <w:pPr>
+        <w:numPr>
+          <w:ilvl w:val="0"/>
+          <w:numId w:val="0"/>
+        </w:numPr>
+        <w:rPr>
+          <w:rFonts w:hint="default" w:ascii="Cascadia Mono" w:hAnsi="Cascadia Mono" w:eastAsia="Cascadia Mono"/>
+          <w:color w:val="000000"/>
+          <w:sz w:val="19"/>
+          <w:szCs w:val="24"/>
+          <w:highlight w:val="white"/>
+          <w:lang w:val="en-US"/>
+        </w:rPr>
+      </w:pPr>
+    </w:p>
+    <w:p>
+      <w:pPr>
+        <w:numPr>
+          <w:ilvl w:val="0"/>
+          <w:numId w:val="1"/>
+        </w:numPr>
+        <w:ind w:left="0" w:leftChars="0" w:firstLine="445" w:firstLineChars="0"/>
+        <w:rPr>
+          <w:rFonts w:hint="default" w:ascii="Cascadia Mono" w:hAnsi="Cascadia Mono" w:eastAsia="Cascadia Mono"/>
+          <w:color w:val="000000"/>
+          <w:sz w:val="19"/>
+          <w:szCs w:val="24"/>
+          <w:highlight w:val="white"/>
+          <w:lang w:val="en-US"/>
+        </w:rPr>
+      </w:pPr>
+      <w:r>
+        <w:rPr>
+          <w:rFonts w:hint="default" w:ascii="Cascadia Mono" w:hAnsi="Cascadia Mono" w:eastAsia="Cascadia Mono"/>
+          <w:color w:val="000000"/>
+          <w:sz w:val="19"/>
+          <w:szCs w:val="24"/>
+          <w:highlight w:val="white"/>
+          <w:lang w:val="en-US"/>
+        </w:rPr>
+        <w:t xml:space="preserve">IdentityUser kutuphanesini indirdikten sonra </w:t>
+      </w:r>
+    </w:p>
+    <w:p>
+      <w:pPr>
+        <w:numPr>
+          <w:ilvl w:val="0"/>
+          <w:numId w:val="1"/>
+        </w:numPr>
+        <w:ind w:left="0" w:leftChars="0" w:firstLine="445" w:firstLineChars="0"/>
+        <w:rPr>
+          <w:rFonts w:hint="default" w:ascii="Cascadia Mono" w:hAnsi="Cascadia Mono" w:eastAsia="Cascadia Mono"/>
+          <w:color w:val="000000"/>
+          <w:sz w:val="19"/>
+          <w:szCs w:val="24"/>
+          <w:highlight w:val="white"/>
+          <w:lang w:val="en-US"/>
+        </w:rPr>
+      </w:pPr>
+      <w:r>
+        <w:rPr>
+          <w:rFonts w:hint="default" w:ascii="Cascadia Mono" w:hAnsi="Cascadia Mono" w:eastAsia="Cascadia Mono"/>
+          <w:color w:val="2B91AF"/>
+          <w:sz w:val="19"/>
+          <w:szCs w:val="24"/>
+          <w:highlight w:val="white"/>
+        </w:rPr>
+        <w:t>AppUser</w:t>
+      </w:r>
+      <w:r>
+        <w:rPr>
+          <w:rFonts w:hint="default" w:ascii="Cascadia Mono" w:hAnsi="Cascadia Mono" w:eastAsia="Cascadia Mono"/>
+          <w:color w:val="2B91AF"/>
+          <w:sz w:val="19"/>
+          <w:szCs w:val="24"/>
+          <w:highlight w:val="white"/>
+          <w:lang w:val="en-US"/>
+        </w:rPr>
+        <w:t>.cs class icine -&gt;</w:t>
+      </w:r>
+    </w:p>
+    <w:p>
+      <w:pPr>
+        <w:spacing w:beforeLines="0" w:afterLines="0"/>
+        <w:jc w:val="left"/>
+        <w:rPr>
+          <w:rFonts w:hint="default" w:ascii="Cascadia Mono" w:hAnsi="Cascadia Mono" w:eastAsia="Cascadia Mono"/>
+          <w:color w:val="000000"/>
+          <w:sz w:val="19"/>
+          <w:szCs w:val="24"/>
+          <w:highlight w:val="white"/>
+        </w:rPr>
+      </w:pPr>
+      <w:r>
+        <w:rPr>
+          <w:rFonts w:hint="default" w:ascii="Cascadia Mono" w:hAnsi="Cascadia Mono" w:eastAsia="Cascadia Mono"/>
+          <w:color w:val="0000FF"/>
+          <w:sz w:val="19"/>
+          <w:szCs w:val="24"/>
+          <w:highlight w:val="white"/>
+        </w:rPr>
+        <w:t>public</w:t>
+      </w:r>
+      <w:r>
+        <w:rPr>
+          <w:rFonts w:hint="default" w:ascii="Cascadia Mono" w:hAnsi="Cascadia Mono" w:eastAsia="Cascadia Mono"/>
+          <w:color w:val="000000"/>
+          <w:sz w:val="19"/>
+          <w:szCs w:val="24"/>
+          <w:highlight w:val="white"/>
+        </w:rPr>
+        <w:t xml:space="preserve"> </w:t>
+      </w:r>
+      <w:r>
+        <w:rPr>
+          <w:rFonts w:hint="default" w:ascii="Cascadia Mono" w:hAnsi="Cascadia Mono" w:eastAsia="Cascadia Mono"/>
+          <w:color w:val="0000FF"/>
+          <w:sz w:val="19"/>
+          <w:szCs w:val="24"/>
+          <w:highlight w:val="white"/>
+        </w:rPr>
+        <w:t>class</w:t>
+      </w:r>
+      <w:r>
+        <w:rPr>
+          <w:rFonts w:hint="default" w:ascii="Cascadia Mono" w:hAnsi="Cascadia Mono" w:eastAsia="Cascadia Mono"/>
+          <w:color w:val="000000"/>
+          <w:sz w:val="19"/>
+          <w:szCs w:val="24"/>
+          <w:highlight w:val="white"/>
+        </w:rPr>
+        <w:t xml:space="preserve"> </w:t>
+      </w:r>
+      <w:r>
+        <w:rPr>
+          <w:rFonts w:hint="default" w:ascii="Cascadia Mono" w:hAnsi="Cascadia Mono" w:eastAsia="Cascadia Mono"/>
+          <w:color w:val="2B91AF"/>
+          <w:sz w:val="19"/>
+          <w:szCs w:val="24"/>
+          <w:highlight w:val="white"/>
+        </w:rPr>
+        <w:t>AppUser</w:t>
+      </w:r>
+      <w:r>
+        <w:rPr>
+          <w:rFonts w:hint="default" w:ascii="Cascadia Mono" w:hAnsi="Cascadia Mono" w:eastAsia="Cascadia Mono"/>
+          <w:color w:val="000000"/>
+          <w:sz w:val="19"/>
+          <w:szCs w:val="24"/>
+          <w:highlight w:val="white"/>
+        </w:rPr>
+        <w:t>:</w:t>
+      </w:r>
+      <w:r>
+        <w:rPr>
+          <w:rFonts w:hint="default" w:ascii="Cascadia Mono" w:hAnsi="Cascadia Mono" w:eastAsia="Cascadia Mono"/>
+          <w:color w:val="2B91AF"/>
+          <w:sz w:val="19"/>
+          <w:szCs w:val="24"/>
+          <w:highlight w:val="white"/>
+        </w:rPr>
+        <w:t>IdentityUser</w:t>
+      </w:r>
+      <w:r>
+        <w:rPr>
+          <w:rFonts w:hint="default" w:ascii="Cascadia Mono" w:hAnsi="Cascadia Mono" w:eastAsia="Cascadia Mono"/>
+          <w:color w:val="000000"/>
+          <w:sz w:val="19"/>
+          <w:szCs w:val="24"/>
+          <w:highlight w:val="white"/>
+        </w:rPr>
+        <w:t>&lt;</w:t>
+      </w:r>
+      <w:r>
+        <w:rPr>
+          <w:rFonts w:hint="default" w:ascii="Cascadia Mono" w:hAnsi="Cascadia Mono" w:eastAsia="Cascadia Mono"/>
+          <w:color w:val="0000FF"/>
+          <w:sz w:val="19"/>
+          <w:szCs w:val="24"/>
+          <w:highlight w:val="white"/>
+        </w:rPr>
+        <w:t>int</w:t>
+      </w:r>
+      <w:r>
+        <w:rPr>
+          <w:rFonts w:hint="default" w:ascii="Cascadia Mono" w:hAnsi="Cascadia Mono" w:eastAsia="Cascadia Mono"/>
+          <w:color w:val="000000"/>
+          <w:sz w:val="19"/>
+          <w:szCs w:val="24"/>
+          <w:highlight w:val="white"/>
+        </w:rPr>
+        <w:t>&gt;</w:t>
+      </w:r>
+      <w:r>
+        <w:rPr>
+          <w:rFonts w:hint="default" w:ascii="Cascadia Mono" w:hAnsi="Cascadia Mono" w:eastAsia="Cascadia Mono"/>
+          <w:color w:val="000000"/>
+          <w:sz w:val="19"/>
+          <w:szCs w:val="24"/>
+          <w:highlight w:val="white"/>
+          <w:lang w:val="en-US"/>
+        </w:rPr>
+        <w:t xml:space="preserve">// deyince hazir proportiler gelecek </w:t>
+      </w:r>
+    </w:p>
+    <w:p>
+      <w:pPr>
+        <w:spacing w:beforeLines="0" w:afterLines="0"/>
+        <w:jc w:val="left"/>
+        <w:rPr>
+          <w:rFonts w:hint="default" w:ascii="Cascadia Mono" w:hAnsi="Cascadia Mono" w:eastAsia="Cascadia Mono"/>
+          <w:color w:val="000000"/>
+          <w:sz w:val="19"/>
+          <w:szCs w:val="24"/>
+          <w:highlight w:val="white"/>
+        </w:rPr>
+      </w:pPr>
+      <w:r>
+        <w:rPr>
+          <w:rFonts w:hint="default" w:ascii="Cascadia Mono" w:hAnsi="Cascadia Mono" w:eastAsia="Cascadia Mono"/>
+          <w:color w:val="000000"/>
+          <w:sz w:val="19"/>
+          <w:szCs w:val="24"/>
+          <w:highlight w:val="white"/>
+        </w:rPr>
+        <w:t>{</w:t>
+      </w:r>
+    </w:p>
+    <w:p>
+      <w:pPr>
+        <w:spacing w:beforeLines="0" w:afterLines="0"/>
+        <w:jc w:val="left"/>
+        <w:rPr>
+          <w:rFonts w:hint="default" w:ascii="Cascadia Mono" w:hAnsi="Cascadia Mono" w:eastAsia="Cascadia Mono"/>
+          <w:color w:val="000000"/>
+          <w:sz w:val="19"/>
+          <w:szCs w:val="24"/>
+          <w:highlight w:val="white"/>
+        </w:rPr>
+      </w:pPr>
+      <w:r>
+        <w:rPr>
+          <w:rFonts w:hint="default" w:ascii="Cascadia Mono" w:hAnsi="Cascadia Mono" w:eastAsia="Cascadia Mono"/>
+          <w:color w:val="000000"/>
+          <w:sz w:val="19"/>
+          <w:szCs w:val="24"/>
+          <w:highlight w:val="white"/>
+        </w:rPr>
+        <w:t xml:space="preserve">    </w:t>
+      </w:r>
+      <w:r>
+        <w:rPr>
+          <w:rFonts w:hint="default" w:ascii="Cascadia Mono" w:hAnsi="Cascadia Mono" w:eastAsia="Cascadia Mono"/>
+          <w:color w:val="0000FF"/>
+          <w:sz w:val="19"/>
+          <w:szCs w:val="24"/>
+          <w:highlight w:val="white"/>
+        </w:rPr>
+        <w:t>public</w:t>
+      </w:r>
+      <w:r>
+        <w:rPr>
+          <w:rFonts w:hint="default" w:ascii="Cascadia Mono" w:hAnsi="Cascadia Mono" w:eastAsia="Cascadia Mono"/>
+          <w:color w:val="000000"/>
+          <w:sz w:val="19"/>
+          <w:szCs w:val="24"/>
+          <w:highlight w:val="white"/>
+        </w:rPr>
+        <w:t xml:space="preserve"> </w:t>
+      </w:r>
+      <w:r>
+        <w:rPr>
+          <w:rFonts w:hint="default" w:ascii="Cascadia Mono" w:hAnsi="Cascadia Mono" w:eastAsia="Cascadia Mono"/>
+          <w:color w:val="0000FF"/>
+          <w:sz w:val="19"/>
+          <w:szCs w:val="24"/>
+          <w:highlight w:val="white"/>
+        </w:rPr>
+        <w:t>string</w:t>
+      </w:r>
+      <w:r>
+        <w:rPr>
+          <w:rFonts w:hint="default" w:ascii="Cascadia Mono" w:hAnsi="Cascadia Mono" w:eastAsia="Cascadia Mono"/>
+          <w:color w:val="000000"/>
+          <w:sz w:val="19"/>
+          <w:szCs w:val="24"/>
+          <w:highlight w:val="white"/>
+        </w:rPr>
+        <w:t xml:space="preserve"> Name { </w:t>
+      </w:r>
+      <w:r>
+        <w:rPr>
+          <w:rFonts w:hint="default" w:ascii="Cascadia Mono" w:hAnsi="Cascadia Mono" w:eastAsia="Cascadia Mono"/>
+          <w:color w:val="0000FF"/>
+          <w:sz w:val="19"/>
+          <w:szCs w:val="24"/>
+          <w:highlight w:val="white"/>
+        </w:rPr>
+        <w:t>get</w:t>
+      </w:r>
+      <w:r>
+        <w:rPr>
+          <w:rFonts w:hint="default" w:ascii="Cascadia Mono" w:hAnsi="Cascadia Mono" w:eastAsia="Cascadia Mono"/>
+          <w:color w:val="000000"/>
+          <w:sz w:val="19"/>
+          <w:szCs w:val="24"/>
+          <w:highlight w:val="white"/>
+        </w:rPr>
+        <w:t xml:space="preserve">; </w:t>
+      </w:r>
+      <w:r>
+        <w:rPr>
+          <w:rFonts w:hint="default" w:ascii="Cascadia Mono" w:hAnsi="Cascadia Mono" w:eastAsia="Cascadia Mono"/>
+          <w:color w:val="0000FF"/>
+          <w:sz w:val="19"/>
+          <w:szCs w:val="24"/>
+          <w:highlight w:val="white"/>
+        </w:rPr>
+        <w:t>set</w:t>
+      </w:r>
+      <w:r>
+        <w:rPr>
+          <w:rFonts w:hint="default" w:ascii="Cascadia Mono" w:hAnsi="Cascadia Mono" w:eastAsia="Cascadia Mono"/>
+          <w:color w:val="000000"/>
+          <w:sz w:val="19"/>
+          <w:szCs w:val="24"/>
+          <w:highlight w:val="white"/>
+        </w:rPr>
+        <w:t xml:space="preserve">; } = </w:t>
+      </w:r>
+      <w:r>
+        <w:rPr>
+          <w:rFonts w:hint="default" w:ascii="Cascadia Mono" w:hAnsi="Cascadia Mono" w:eastAsia="Cascadia Mono"/>
+          <w:color w:val="0000FF"/>
+          <w:sz w:val="19"/>
+          <w:szCs w:val="24"/>
+          <w:highlight w:val="white"/>
+        </w:rPr>
+        <w:t>string</w:t>
+      </w:r>
+      <w:r>
+        <w:rPr>
+          <w:rFonts w:hint="default" w:ascii="Cascadia Mono" w:hAnsi="Cascadia Mono" w:eastAsia="Cascadia Mono"/>
+          <w:color w:val="000000"/>
+          <w:sz w:val="19"/>
+          <w:szCs w:val="24"/>
+          <w:highlight w:val="white"/>
+        </w:rPr>
+        <w:t>.Empty;</w:t>
+      </w:r>
+    </w:p>
+    <w:p>
+      <w:pPr>
+        <w:spacing w:beforeLines="0" w:afterLines="0"/>
+        <w:jc w:val="left"/>
+        <w:rPr>
+          <w:rFonts w:hint="default" w:ascii="Cascadia Mono" w:hAnsi="Cascadia Mono" w:eastAsia="Cascadia Mono"/>
+          <w:color w:val="000000"/>
+          <w:sz w:val="19"/>
+          <w:szCs w:val="24"/>
+          <w:highlight w:val="white"/>
+        </w:rPr>
+      </w:pPr>
+      <w:r>
+        <w:rPr>
+          <w:rFonts w:hint="default" w:ascii="Cascadia Mono" w:hAnsi="Cascadia Mono" w:eastAsia="Cascadia Mono"/>
+          <w:color w:val="000000"/>
+          <w:sz w:val="19"/>
+          <w:szCs w:val="24"/>
+          <w:highlight w:val="white"/>
+        </w:rPr>
+        <w:t xml:space="preserve">    </w:t>
+      </w:r>
+      <w:r>
+        <w:rPr>
+          <w:rFonts w:hint="default" w:ascii="Cascadia Mono" w:hAnsi="Cascadia Mono" w:eastAsia="Cascadia Mono"/>
+          <w:color w:val="0000FF"/>
+          <w:sz w:val="19"/>
+          <w:szCs w:val="24"/>
+          <w:highlight w:val="white"/>
+        </w:rPr>
+        <w:t>public</w:t>
+      </w:r>
+      <w:r>
+        <w:rPr>
+          <w:rFonts w:hint="default" w:ascii="Cascadia Mono" w:hAnsi="Cascadia Mono" w:eastAsia="Cascadia Mono"/>
+          <w:color w:val="000000"/>
+          <w:sz w:val="19"/>
+          <w:szCs w:val="24"/>
+          <w:highlight w:val="white"/>
+        </w:rPr>
+        <w:t xml:space="preserve"> </w:t>
+      </w:r>
+      <w:r>
+        <w:rPr>
+          <w:rFonts w:hint="default" w:ascii="Cascadia Mono" w:hAnsi="Cascadia Mono" w:eastAsia="Cascadia Mono"/>
+          <w:color w:val="0000FF"/>
+          <w:sz w:val="19"/>
+          <w:szCs w:val="24"/>
+          <w:highlight w:val="white"/>
+        </w:rPr>
+        <w:t>string</w:t>
+      </w:r>
+      <w:r>
+        <w:rPr>
+          <w:rFonts w:hint="default" w:ascii="Cascadia Mono" w:hAnsi="Cascadia Mono" w:eastAsia="Cascadia Mono"/>
+          <w:color w:val="000000"/>
+          <w:sz w:val="19"/>
+          <w:szCs w:val="24"/>
+          <w:highlight w:val="white"/>
+        </w:rPr>
+        <w:t xml:space="preserve"> Surname { </w:t>
+      </w:r>
+      <w:r>
+        <w:rPr>
+          <w:rFonts w:hint="default" w:ascii="Cascadia Mono" w:hAnsi="Cascadia Mono" w:eastAsia="Cascadia Mono"/>
+          <w:color w:val="0000FF"/>
+          <w:sz w:val="19"/>
+          <w:szCs w:val="24"/>
+          <w:highlight w:val="white"/>
+        </w:rPr>
+        <w:t>get</w:t>
+      </w:r>
+      <w:r>
+        <w:rPr>
+          <w:rFonts w:hint="default" w:ascii="Cascadia Mono" w:hAnsi="Cascadia Mono" w:eastAsia="Cascadia Mono"/>
+          <w:color w:val="000000"/>
+          <w:sz w:val="19"/>
+          <w:szCs w:val="24"/>
+          <w:highlight w:val="white"/>
+        </w:rPr>
+        <w:t xml:space="preserve">; </w:t>
+      </w:r>
+      <w:r>
+        <w:rPr>
+          <w:rFonts w:hint="default" w:ascii="Cascadia Mono" w:hAnsi="Cascadia Mono" w:eastAsia="Cascadia Mono"/>
+          <w:color w:val="0000FF"/>
+          <w:sz w:val="19"/>
+          <w:szCs w:val="24"/>
+          <w:highlight w:val="white"/>
+        </w:rPr>
+        <w:t>set</w:t>
+      </w:r>
+      <w:r>
+        <w:rPr>
+          <w:rFonts w:hint="default" w:ascii="Cascadia Mono" w:hAnsi="Cascadia Mono" w:eastAsia="Cascadia Mono"/>
+          <w:color w:val="000000"/>
+          <w:sz w:val="19"/>
+          <w:szCs w:val="24"/>
+          <w:highlight w:val="white"/>
+        </w:rPr>
+        <w:t xml:space="preserve">; } = </w:t>
+      </w:r>
+      <w:r>
+        <w:rPr>
+          <w:rFonts w:hint="default" w:ascii="Cascadia Mono" w:hAnsi="Cascadia Mono" w:eastAsia="Cascadia Mono"/>
+          <w:color w:val="0000FF"/>
+          <w:sz w:val="19"/>
+          <w:szCs w:val="24"/>
+          <w:highlight w:val="white"/>
+        </w:rPr>
+        <w:t>string</w:t>
+      </w:r>
+      <w:r>
+        <w:rPr>
+          <w:rFonts w:hint="default" w:ascii="Cascadia Mono" w:hAnsi="Cascadia Mono" w:eastAsia="Cascadia Mono"/>
+          <w:color w:val="000000"/>
+          <w:sz w:val="19"/>
+          <w:szCs w:val="24"/>
+          <w:highlight w:val="white"/>
+        </w:rPr>
+        <w:t>.Empty;</w:t>
+      </w:r>
+    </w:p>
+    <w:p>
+      <w:pPr>
+        <w:spacing w:beforeLines="0" w:afterLines="0"/>
+        <w:jc w:val="left"/>
+        <w:rPr>
+          <w:rFonts w:hint="default" w:ascii="Cascadia Mono" w:hAnsi="Cascadia Mono" w:eastAsia="Cascadia Mono"/>
+          <w:color w:val="000000"/>
+          <w:sz w:val="19"/>
+          <w:szCs w:val="24"/>
+          <w:highlight w:val="white"/>
+        </w:rPr>
+      </w:pPr>
+      <w:r>
+        <w:rPr>
+          <w:rFonts w:hint="default" w:ascii="Cascadia Mono" w:hAnsi="Cascadia Mono" w:eastAsia="Cascadia Mono"/>
+          <w:color w:val="000000"/>
+          <w:sz w:val="19"/>
+          <w:szCs w:val="24"/>
+          <w:highlight w:val="white"/>
+        </w:rPr>
+        <w:t xml:space="preserve">    </w:t>
+      </w:r>
+      <w:r>
+        <w:rPr>
+          <w:rFonts w:hint="default" w:ascii="Cascadia Mono" w:hAnsi="Cascadia Mono" w:eastAsia="Cascadia Mono"/>
+          <w:color w:val="0000FF"/>
+          <w:sz w:val="19"/>
+          <w:szCs w:val="24"/>
+          <w:highlight w:val="white"/>
+        </w:rPr>
+        <w:t>public</w:t>
+      </w:r>
+      <w:r>
+        <w:rPr>
+          <w:rFonts w:hint="default" w:ascii="Cascadia Mono" w:hAnsi="Cascadia Mono" w:eastAsia="Cascadia Mono"/>
+          <w:color w:val="000000"/>
+          <w:sz w:val="19"/>
+          <w:szCs w:val="24"/>
+          <w:highlight w:val="white"/>
+        </w:rPr>
+        <w:t xml:space="preserve"> </w:t>
+      </w:r>
+      <w:r>
+        <w:rPr>
+          <w:rFonts w:hint="default" w:ascii="Cascadia Mono" w:hAnsi="Cascadia Mono" w:eastAsia="Cascadia Mono"/>
+          <w:color w:val="0000FF"/>
+          <w:sz w:val="19"/>
+          <w:szCs w:val="24"/>
+          <w:highlight w:val="white"/>
+        </w:rPr>
+        <w:t>string</w:t>
+      </w:r>
+      <w:r>
+        <w:rPr>
+          <w:rFonts w:hint="default" w:ascii="Cascadia Mono" w:hAnsi="Cascadia Mono" w:eastAsia="Cascadia Mono"/>
+          <w:color w:val="000000"/>
+          <w:sz w:val="19"/>
+          <w:szCs w:val="24"/>
+          <w:highlight w:val="white"/>
+        </w:rPr>
+        <w:t xml:space="preserve"> ImageUrl { </w:t>
+      </w:r>
+      <w:r>
+        <w:rPr>
+          <w:rFonts w:hint="default" w:ascii="Cascadia Mono" w:hAnsi="Cascadia Mono" w:eastAsia="Cascadia Mono"/>
+          <w:color w:val="0000FF"/>
+          <w:sz w:val="19"/>
+          <w:szCs w:val="24"/>
+          <w:highlight w:val="white"/>
+        </w:rPr>
+        <w:t>get</w:t>
+      </w:r>
+      <w:r>
+        <w:rPr>
+          <w:rFonts w:hint="default" w:ascii="Cascadia Mono" w:hAnsi="Cascadia Mono" w:eastAsia="Cascadia Mono"/>
+          <w:color w:val="000000"/>
+          <w:sz w:val="19"/>
+          <w:szCs w:val="24"/>
+          <w:highlight w:val="white"/>
+        </w:rPr>
+        <w:t xml:space="preserve">; </w:t>
+      </w:r>
+      <w:r>
+        <w:rPr>
+          <w:rFonts w:hint="default" w:ascii="Cascadia Mono" w:hAnsi="Cascadia Mono" w:eastAsia="Cascadia Mono"/>
+          <w:color w:val="0000FF"/>
+          <w:sz w:val="19"/>
+          <w:szCs w:val="24"/>
+          <w:highlight w:val="white"/>
+        </w:rPr>
+        <w:t>set</w:t>
+      </w:r>
+      <w:r>
+        <w:rPr>
+          <w:rFonts w:hint="default" w:ascii="Cascadia Mono" w:hAnsi="Cascadia Mono" w:eastAsia="Cascadia Mono"/>
+          <w:color w:val="000000"/>
+          <w:sz w:val="19"/>
+          <w:szCs w:val="24"/>
+          <w:highlight w:val="white"/>
+        </w:rPr>
+        <w:t xml:space="preserve">; } = </w:t>
+      </w:r>
+      <w:r>
+        <w:rPr>
+          <w:rFonts w:hint="default" w:ascii="Cascadia Mono" w:hAnsi="Cascadia Mono" w:eastAsia="Cascadia Mono"/>
+          <w:color w:val="0000FF"/>
+          <w:sz w:val="19"/>
+          <w:szCs w:val="24"/>
+          <w:highlight w:val="white"/>
+        </w:rPr>
+        <w:t>string</w:t>
+      </w:r>
+      <w:r>
+        <w:rPr>
+          <w:rFonts w:hint="default" w:ascii="Cascadia Mono" w:hAnsi="Cascadia Mono" w:eastAsia="Cascadia Mono"/>
+          <w:color w:val="000000"/>
+          <w:sz w:val="19"/>
+          <w:szCs w:val="24"/>
+          <w:highlight w:val="white"/>
+        </w:rPr>
+        <w:t>.Empty;</w:t>
+      </w:r>
+    </w:p>
+    <w:p>
+      <w:pPr>
+        <w:spacing w:beforeLines="0" w:afterLines="0"/>
+        <w:jc w:val="left"/>
+        <w:rPr>
+          <w:rFonts w:hint="default" w:ascii="Cascadia Mono" w:hAnsi="Cascadia Mono" w:eastAsia="Cascadia Mono"/>
+          <w:color w:val="000000"/>
+          <w:sz w:val="19"/>
+          <w:szCs w:val="24"/>
+          <w:highlight w:val="white"/>
+        </w:rPr>
+      </w:pPr>
+      <w:r>
+        <w:rPr>
+          <w:rFonts w:hint="default" w:ascii="Cascadia Mono" w:hAnsi="Cascadia Mono" w:eastAsia="Cascadia Mono"/>
+          <w:color w:val="000000"/>
+          <w:sz w:val="19"/>
+          <w:szCs w:val="24"/>
+          <w:highlight w:val="white"/>
+        </w:rPr>
+        <w:t xml:space="preserve">    </w:t>
+      </w:r>
+      <w:r>
+        <w:rPr>
+          <w:rFonts w:hint="default" w:ascii="Cascadia Mono" w:hAnsi="Cascadia Mono" w:eastAsia="Cascadia Mono"/>
+          <w:color w:val="0000FF"/>
+          <w:sz w:val="19"/>
+          <w:szCs w:val="24"/>
+          <w:highlight w:val="white"/>
+        </w:rPr>
+        <w:t>public</w:t>
+      </w:r>
+      <w:r>
+        <w:rPr>
+          <w:rFonts w:hint="default" w:ascii="Cascadia Mono" w:hAnsi="Cascadia Mono" w:eastAsia="Cascadia Mono"/>
+          <w:color w:val="000000"/>
+          <w:sz w:val="19"/>
+          <w:szCs w:val="24"/>
+          <w:highlight w:val="white"/>
+        </w:rPr>
+        <w:t xml:space="preserve"> </w:t>
+      </w:r>
+      <w:r>
+        <w:rPr>
+          <w:rFonts w:hint="default" w:ascii="Cascadia Mono" w:hAnsi="Cascadia Mono" w:eastAsia="Cascadia Mono"/>
+          <w:color w:val="0000FF"/>
+          <w:sz w:val="19"/>
+          <w:szCs w:val="24"/>
+          <w:highlight w:val="white"/>
+        </w:rPr>
+        <w:t>bool</w:t>
+      </w:r>
+      <w:r>
+        <w:rPr>
+          <w:rFonts w:hint="default" w:ascii="Cascadia Mono" w:hAnsi="Cascadia Mono" w:eastAsia="Cascadia Mono"/>
+          <w:color w:val="000000"/>
+          <w:sz w:val="19"/>
+          <w:szCs w:val="24"/>
+          <w:highlight w:val="white"/>
+        </w:rPr>
+        <w:t xml:space="preserve"> Status { </w:t>
+      </w:r>
+      <w:r>
+        <w:rPr>
+          <w:rFonts w:hint="default" w:ascii="Cascadia Mono" w:hAnsi="Cascadia Mono" w:eastAsia="Cascadia Mono"/>
+          <w:color w:val="0000FF"/>
+          <w:sz w:val="19"/>
+          <w:szCs w:val="24"/>
+          <w:highlight w:val="white"/>
+        </w:rPr>
+        <w:t>get</w:t>
+      </w:r>
+      <w:r>
+        <w:rPr>
+          <w:rFonts w:hint="default" w:ascii="Cascadia Mono" w:hAnsi="Cascadia Mono" w:eastAsia="Cascadia Mono"/>
+          <w:color w:val="000000"/>
+          <w:sz w:val="19"/>
+          <w:szCs w:val="24"/>
+          <w:highlight w:val="white"/>
+        </w:rPr>
+        <w:t xml:space="preserve">; </w:t>
+      </w:r>
+      <w:r>
+        <w:rPr>
+          <w:rFonts w:hint="default" w:ascii="Cascadia Mono" w:hAnsi="Cascadia Mono" w:eastAsia="Cascadia Mono"/>
+          <w:color w:val="0000FF"/>
+          <w:sz w:val="19"/>
+          <w:szCs w:val="24"/>
+          <w:highlight w:val="white"/>
+        </w:rPr>
+        <w:t>set</w:t>
+      </w:r>
+      <w:r>
+        <w:rPr>
+          <w:rFonts w:hint="default" w:ascii="Cascadia Mono" w:hAnsi="Cascadia Mono" w:eastAsia="Cascadia Mono"/>
+          <w:color w:val="000000"/>
+          <w:sz w:val="19"/>
+          <w:szCs w:val="24"/>
+          <w:highlight w:val="white"/>
+        </w:rPr>
+        <w:t>; }</w:t>
+      </w:r>
+    </w:p>
+    <w:p>
+      <w:pPr>
+        <w:spacing w:beforeLines="0" w:afterLines="0"/>
+        <w:jc w:val="left"/>
+        <w:rPr>
+          <w:rFonts w:hint="default" w:ascii="Cascadia Mono" w:hAnsi="Cascadia Mono" w:eastAsia="Cascadia Mono"/>
+          <w:color w:val="000000"/>
+          <w:sz w:val="19"/>
+          <w:szCs w:val="24"/>
+          <w:highlight w:val="white"/>
+          <w:lang w:val="en-US"/>
+        </w:rPr>
+      </w:pPr>
+      <w:r>
+        <w:rPr>
+          <w:rFonts w:hint="default" w:ascii="Cascadia Mono" w:hAnsi="Cascadia Mono" w:eastAsia="Cascadia Mono"/>
+          <w:color w:val="000000"/>
+          <w:sz w:val="19"/>
+          <w:szCs w:val="24"/>
+          <w:highlight w:val="white"/>
+        </w:rPr>
+        <w:t>}</w:t>
+      </w:r>
+    </w:p>
+    <w:p>
+      <w:pPr>
+        <w:spacing w:beforeLines="0" w:afterLines="0"/>
+        <w:jc w:val="left"/>
+        <w:rPr>
+          <w:rFonts w:hint="default" w:ascii="Cascadia Mono" w:hAnsi="Cascadia Mono" w:eastAsia="Cascadia Mono"/>
+          <w:color w:val="000000"/>
+          <w:sz w:val="19"/>
+          <w:szCs w:val="24"/>
+          <w:highlight w:val="white"/>
+          <w:lang w:val="en-US"/>
+        </w:rPr>
+      </w:pPr>
+      <w:r>
+        <w:rPr>
+          <w:rFonts w:hint="default" w:ascii="Cascadia Mono" w:hAnsi="Cascadia Mono" w:eastAsia="Cascadia Mono"/>
+          <w:color w:val="000000"/>
+          <w:sz w:val="19"/>
+          <w:szCs w:val="24"/>
+          <w:highlight w:val="white"/>
+          <w:lang w:val="en-US"/>
+        </w:rPr>
+        <w:t>Biz sadece bize lazim olan proportilri ekleye bilriz.</w:t>
+      </w:r>
+    </w:p>
+    <w:p>
+      <w:pPr>
+        <w:numPr>
+          <w:ilvl w:val="0"/>
+          <w:numId w:val="1"/>
+        </w:numPr>
+        <w:spacing w:beforeLines="0" w:afterLines="0"/>
+        <w:ind w:left="0" w:leftChars="0" w:firstLine="445" w:firstLineChars="0"/>
+        <w:jc w:val="left"/>
+        <w:rPr>
+          <w:rFonts w:hint="default" w:ascii="Cascadia Mono" w:hAnsi="Cascadia Mono" w:eastAsia="Cascadia Mono"/>
+          <w:color w:val="000000"/>
+          <w:sz w:val="19"/>
+          <w:szCs w:val="24"/>
+          <w:highlight w:val="white"/>
+          <w:lang w:val="en-US"/>
+        </w:rPr>
+      </w:pPr>
+      <w:r>
+        <w:rPr>
+          <w:rFonts w:hint="default" w:ascii="Cascadia Mono" w:hAnsi="Cascadia Mono" w:eastAsia="Cascadia Mono"/>
+          <w:color w:val="000000"/>
+          <w:sz w:val="19"/>
+          <w:szCs w:val="24"/>
+          <w:highlight w:val="white"/>
+          <w:lang w:val="en-US"/>
+        </w:rPr>
+        <w:t>AppRoles.cs olsturacaz</w:t>
+      </w:r>
+    </w:p>
+    <w:p>
+      <w:pPr>
+        <w:spacing w:beforeLines="0" w:afterLines="0"/>
+        <w:jc w:val="left"/>
+        <w:rPr>
+          <w:rFonts w:hint="default" w:ascii="Cascadia Mono" w:hAnsi="Cascadia Mono" w:eastAsia="Cascadia Mono"/>
+          <w:color w:val="000000"/>
+          <w:sz w:val="19"/>
+          <w:szCs w:val="24"/>
+          <w:highlight w:val="white"/>
+        </w:rPr>
+      </w:pPr>
+      <w:r>
+        <w:rPr>
+          <w:rFonts w:hint="default" w:ascii="Cascadia Mono" w:hAnsi="Cascadia Mono" w:eastAsia="Cascadia Mono"/>
+          <w:color w:val="0000FF"/>
+          <w:sz w:val="19"/>
+          <w:szCs w:val="24"/>
+          <w:highlight w:val="white"/>
+        </w:rPr>
+        <w:t>public</w:t>
+      </w:r>
+      <w:r>
+        <w:rPr>
+          <w:rFonts w:hint="default" w:ascii="Cascadia Mono" w:hAnsi="Cascadia Mono" w:eastAsia="Cascadia Mono"/>
+          <w:color w:val="000000"/>
+          <w:sz w:val="19"/>
+          <w:szCs w:val="24"/>
+          <w:highlight w:val="white"/>
+        </w:rPr>
+        <w:t xml:space="preserve"> </w:t>
+      </w:r>
+      <w:r>
+        <w:rPr>
+          <w:rFonts w:hint="default" w:ascii="Cascadia Mono" w:hAnsi="Cascadia Mono" w:eastAsia="Cascadia Mono"/>
+          <w:color w:val="0000FF"/>
+          <w:sz w:val="19"/>
+          <w:szCs w:val="24"/>
+          <w:highlight w:val="white"/>
+        </w:rPr>
+        <w:t>class</w:t>
+      </w:r>
+      <w:r>
+        <w:rPr>
+          <w:rFonts w:hint="default" w:ascii="Cascadia Mono" w:hAnsi="Cascadia Mono" w:eastAsia="Cascadia Mono"/>
+          <w:color w:val="000000"/>
+          <w:sz w:val="19"/>
+          <w:szCs w:val="24"/>
+          <w:highlight w:val="white"/>
+        </w:rPr>
+        <w:t xml:space="preserve"> </w:t>
+      </w:r>
+      <w:r>
+        <w:rPr>
+          <w:rFonts w:hint="default" w:ascii="Cascadia Mono" w:hAnsi="Cascadia Mono" w:eastAsia="Cascadia Mono"/>
+          <w:color w:val="2B91AF"/>
+          <w:sz w:val="19"/>
+          <w:szCs w:val="24"/>
+          <w:highlight w:val="white"/>
+        </w:rPr>
+        <w:t>AppRole</w:t>
+      </w:r>
+      <w:r>
+        <w:rPr>
+          <w:rFonts w:hint="default" w:ascii="Cascadia Mono" w:hAnsi="Cascadia Mono" w:eastAsia="Cascadia Mono"/>
+          <w:color w:val="000000"/>
+          <w:sz w:val="19"/>
+          <w:szCs w:val="24"/>
+          <w:highlight w:val="white"/>
+        </w:rPr>
+        <w:t>:</w:t>
+      </w:r>
+      <w:r>
+        <w:rPr>
+          <w:rFonts w:hint="default" w:ascii="Cascadia Mono" w:hAnsi="Cascadia Mono" w:eastAsia="Cascadia Mono"/>
+          <w:color w:val="2B91AF"/>
+          <w:sz w:val="19"/>
+          <w:szCs w:val="24"/>
+          <w:highlight w:val="white"/>
+        </w:rPr>
+        <w:t>IdentityRole</w:t>
+      </w:r>
+      <w:r>
+        <w:rPr>
+          <w:rFonts w:hint="default" w:ascii="Cascadia Mono" w:hAnsi="Cascadia Mono" w:eastAsia="Cascadia Mono"/>
+          <w:color w:val="000000"/>
+          <w:sz w:val="19"/>
+          <w:szCs w:val="24"/>
+          <w:highlight w:val="white"/>
+        </w:rPr>
+        <w:t>&lt;</w:t>
+      </w:r>
+      <w:r>
+        <w:rPr>
+          <w:rFonts w:hint="default" w:ascii="Cascadia Mono" w:hAnsi="Cascadia Mono" w:eastAsia="Cascadia Mono"/>
+          <w:color w:val="0000FF"/>
+          <w:sz w:val="19"/>
+          <w:szCs w:val="24"/>
+          <w:highlight w:val="white"/>
+        </w:rPr>
+        <w:t>int</w:t>
+      </w:r>
+      <w:r>
+        <w:rPr>
+          <w:rFonts w:hint="default" w:ascii="Cascadia Mono" w:hAnsi="Cascadia Mono" w:eastAsia="Cascadia Mono"/>
+          <w:color w:val="000000"/>
+          <w:sz w:val="19"/>
+          <w:szCs w:val="24"/>
+          <w:highlight w:val="white"/>
+        </w:rPr>
+        <w:t>&gt;</w:t>
+      </w:r>
+    </w:p>
+    <w:p>
+      <w:pPr>
+        <w:spacing w:beforeLines="0" w:afterLines="0"/>
+        <w:jc w:val="left"/>
+        <w:rPr>
+          <w:rFonts w:hint="default" w:ascii="Cascadia Mono" w:hAnsi="Cascadia Mono" w:eastAsia="Cascadia Mono"/>
+          <w:color w:val="000000"/>
+          <w:sz w:val="19"/>
+          <w:szCs w:val="24"/>
+          <w:highlight w:val="white"/>
+        </w:rPr>
+      </w:pPr>
+      <w:r>
+        <w:rPr>
+          <w:rFonts w:hint="default" w:ascii="Cascadia Mono" w:hAnsi="Cascadia Mono" w:eastAsia="Cascadia Mono"/>
+          <w:color w:val="000000"/>
+          <w:sz w:val="19"/>
+          <w:szCs w:val="24"/>
+          <w:highlight w:val="white"/>
+        </w:rPr>
+        <w:t>{</w:t>
       </w:r>
     </w:p>
     <w:p>
@@ -4288,6 +5243,36 @@
         <w:numPr>
           <w:numId w:val="0"/>
         </w:numPr>
+        <w:spacing w:beforeLines="0" w:afterLines="0"/>
+        <w:ind w:left="445" w:leftChars="0"/>
+        <w:jc w:val="left"/>
+        <w:rPr>
+          <w:rFonts w:hint="default" w:ascii="Cascadia Mono" w:hAnsi="Cascadia Mono" w:eastAsia="Cascadia Mono"/>
+          <w:color w:val="000000"/>
+          <w:sz w:val="19"/>
+          <w:szCs w:val="24"/>
+          <w:highlight w:val="white"/>
+        </w:rPr>
+      </w:pPr>
+      <w:r>
+        <w:rPr>
+          <w:rFonts w:hint="default" w:ascii="Cascadia Mono" w:hAnsi="Cascadia Mono" w:eastAsia="Cascadia Mono"/>
+          <w:color w:val="000000"/>
+          <w:sz w:val="19"/>
+          <w:szCs w:val="24"/>
+          <w:highlight w:val="white"/>
+        </w:rPr>
+        <w:t>}</w:t>
+      </w:r>
+    </w:p>
+    <w:p>
+      <w:pPr>
+        <w:numPr>
+          <w:numId w:val="0"/>
+        </w:numPr>
+        <w:spacing w:beforeLines="0" w:afterLines="0"/>
+        <w:ind w:left="445" w:leftChars="0"/>
+        <w:jc w:val="left"/>
         <w:rPr>
           <w:rFonts w:hint="default" w:ascii="Cascadia Mono" w:hAnsi="Cascadia Mono" w:eastAsia="Cascadia Mono"/>
           <w:color w:val="000000"/>
@@ -4304,19 +5289,1122 @@
           <w:sz w:val="19"/>
           <w:szCs w:val="24"/>
           <w:highlight w:val="white"/>
-        </w:rPr>
-        <w:t>app.UseAuthorization();</w:t>
-      </w:r>
-      <w:r>
-        <w:rPr>
-          <w:rFonts w:hint="default" w:ascii="Cascadia Mono" w:hAnsi="Cascadia Mono" w:eastAsia="Cascadia Mono"/>
-          <w:color w:val="000000"/>
-          <w:sz w:val="19"/>
-          <w:szCs w:val="24"/>
-          <w:highlight w:val="white"/>
           <w:lang w:val="en-US"/>
         </w:rPr>
-        <w:t xml:space="preserve"> // bu zaten vardi ustune ekleyicez</w:t>
+        <w:t>Burada role tanimlaya bilriz</w:t>
+      </w:r>
+    </w:p>
+    <w:p>
+      <w:pPr>
+        <w:numPr>
+          <w:ilvl w:val="0"/>
+          <w:numId w:val="1"/>
+        </w:numPr>
+        <w:spacing w:beforeLines="0" w:afterLines="0"/>
+        <w:ind w:left="0" w:leftChars="0" w:firstLine="445" w:firstLineChars="0"/>
+        <w:jc w:val="left"/>
+        <w:rPr>
+          <w:rFonts w:hint="default" w:ascii="Cascadia Mono" w:hAnsi="Cascadia Mono" w:eastAsia="Cascadia Mono"/>
+          <w:color w:val="000000"/>
+          <w:sz w:val="19"/>
+          <w:szCs w:val="24"/>
+          <w:highlight w:val="white"/>
+          <w:lang w:val="en-US"/>
+        </w:rPr>
+      </w:pPr>
+      <w:r>
+        <w:rPr>
+          <w:rFonts w:hint="default" w:ascii="Cascadia Mono" w:hAnsi="Cascadia Mono" w:eastAsia="Cascadia Mono"/>
+          <w:color w:val="000000"/>
+          <w:sz w:val="19"/>
+          <w:szCs w:val="24"/>
+          <w:highlight w:val="white"/>
+          <w:lang w:val="en-US"/>
+        </w:rPr>
+        <w:t>Context.cs</w:t>
+      </w:r>
+    </w:p>
+    <w:p>
+      <w:pPr>
+        <w:spacing w:beforeLines="0" w:afterLines="0"/>
+        <w:jc w:val="left"/>
+        <w:rPr>
+          <w:rFonts w:hint="default" w:ascii="Cascadia Mono" w:hAnsi="Cascadia Mono" w:eastAsia="Cascadia Mono"/>
+          <w:color w:val="008000"/>
+          <w:sz w:val="19"/>
+          <w:szCs w:val="24"/>
+          <w:highlight w:val="white"/>
+        </w:rPr>
+      </w:pPr>
+      <w:r>
+        <w:rPr>
+          <w:rFonts w:hint="default" w:ascii="Cascadia Mono" w:hAnsi="Cascadia Mono" w:eastAsia="Cascadia Mono"/>
+          <w:color w:val="008000"/>
+          <w:sz w:val="19"/>
+          <w:szCs w:val="24"/>
+          <w:highlight w:val="white"/>
+        </w:rPr>
+        <w:t>//DbContext asagda DbContext vardi onun yerine IdentityDbContext yazdim</w:t>
+      </w:r>
+    </w:p>
+    <w:p>
+      <w:pPr>
+        <w:spacing w:beforeLines="0" w:afterLines="0"/>
+        <w:jc w:val="left"/>
+        <w:rPr>
+          <w:rFonts w:hint="default" w:ascii="Cascadia Mono" w:hAnsi="Cascadia Mono" w:eastAsia="Cascadia Mono"/>
+          <w:color w:val="000000"/>
+          <w:sz w:val="19"/>
+          <w:szCs w:val="24"/>
+          <w:highlight w:val="white"/>
+        </w:rPr>
+      </w:pPr>
+      <w:r>
+        <w:rPr>
+          <w:rFonts w:hint="default" w:ascii="Cascadia Mono" w:hAnsi="Cascadia Mono" w:eastAsia="Cascadia Mono"/>
+          <w:color w:val="0000FF"/>
+          <w:sz w:val="19"/>
+          <w:szCs w:val="24"/>
+          <w:highlight w:val="white"/>
+        </w:rPr>
+        <w:t>public</w:t>
+      </w:r>
+      <w:r>
+        <w:rPr>
+          <w:rFonts w:hint="default" w:ascii="Cascadia Mono" w:hAnsi="Cascadia Mono" w:eastAsia="Cascadia Mono"/>
+          <w:color w:val="000000"/>
+          <w:sz w:val="19"/>
+          <w:szCs w:val="24"/>
+          <w:highlight w:val="white"/>
+        </w:rPr>
+        <w:t xml:space="preserve"> </w:t>
+      </w:r>
+      <w:r>
+        <w:rPr>
+          <w:rFonts w:hint="default" w:ascii="Cascadia Mono" w:hAnsi="Cascadia Mono" w:eastAsia="Cascadia Mono"/>
+          <w:color w:val="0000FF"/>
+          <w:sz w:val="19"/>
+          <w:szCs w:val="24"/>
+          <w:highlight w:val="white"/>
+        </w:rPr>
+        <w:t>class</w:t>
+      </w:r>
+      <w:r>
+        <w:rPr>
+          <w:rFonts w:hint="default" w:ascii="Cascadia Mono" w:hAnsi="Cascadia Mono" w:eastAsia="Cascadia Mono"/>
+          <w:color w:val="000000"/>
+          <w:sz w:val="19"/>
+          <w:szCs w:val="24"/>
+          <w:highlight w:val="white"/>
+        </w:rPr>
+        <w:t xml:space="preserve"> </w:t>
+      </w:r>
+      <w:r>
+        <w:rPr>
+          <w:rFonts w:hint="default" w:ascii="Cascadia Mono" w:hAnsi="Cascadia Mono" w:eastAsia="Cascadia Mono"/>
+          <w:color w:val="2B91AF"/>
+          <w:sz w:val="19"/>
+          <w:szCs w:val="24"/>
+          <w:highlight w:val="white"/>
+        </w:rPr>
+        <w:t>Context</w:t>
+      </w:r>
+      <w:r>
+        <w:rPr>
+          <w:rFonts w:hint="default" w:ascii="Cascadia Mono" w:hAnsi="Cascadia Mono" w:eastAsia="Cascadia Mono"/>
+          <w:color w:val="000000"/>
+          <w:sz w:val="19"/>
+          <w:szCs w:val="24"/>
+          <w:highlight w:val="white"/>
+        </w:rPr>
+        <w:t>:</w:t>
+      </w:r>
+      <w:r>
+        <w:rPr>
+          <w:rFonts w:hint="default" w:ascii="Cascadia Mono" w:hAnsi="Cascadia Mono" w:eastAsia="Cascadia Mono"/>
+          <w:color w:val="2B91AF"/>
+          <w:sz w:val="19"/>
+          <w:szCs w:val="24"/>
+          <w:highlight w:val="white"/>
+        </w:rPr>
+        <w:t>IdentityDbContext</w:t>
+      </w:r>
+      <w:r>
+        <w:rPr>
+          <w:rFonts w:hint="default" w:ascii="Cascadia Mono" w:hAnsi="Cascadia Mono" w:eastAsia="Cascadia Mono"/>
+          <w:color w:val="000000"/>
+          <w:sz w:val="19"/>
+          <w:szCs w:val="24"/>
+          <w:highlight w:val="white"/>
+        </w:rPr>
+        <w:t>&lt;</w:t>
+      </w:r>
+      <w:r>
+        <w:rPr>
+          <w:rFonts w:hint="default" w:ascii="Cascadia Mono" w:hAnsi="Cascadia Mono" w:eastAsia="Cascadia Mono"/>
+          <w:color w:val="2B91AF"/>
+          <w:sz w:val="19"/>
+          <w:szCs w:val="24"/>
+          <w:highlight w:val="white"/>
+        </w:rPr>
+        <w:t>AppUser</w:t>
+      </w:r>
+      <w:r>
+        <w:rPr>
+          <w:rFonts w:hint="default" w:ascii="Cascadia Mono" w:hAnsi="Cascadia Mono" w:eastAsia="Cascadia Mono"/>
+          <w:color w:val="000000"/>
+          <w:sz w:val="19"/>
+          <w:szCs w:val="24"/>
+          <w:highlight w:val="white"/>
+        </w:rPr>
+        <w:t xml:space="preserve">, </w:t>
+      </w:r>
+      <w:r>
+        <w:rPr>
+          <w:rFonts w:hint="default" w:ascii="Cascadia Mono" w:hAnsi="Cascadia Mono" w:eastAsia="Cascadia Mono"/>
+          <w:color w:val="2B91AF"/>
+          <w:sz w:val="19"/>
+          <w:szCs w:val="24"/>
+          <w:highlight w:val="white"/>
+        </w:rPr>
+        <w:t>AppRole</w:t>
+      </w:r>
+      <w:r>
+        <w:rPr>
+          <w:rFonts w:hint="default" w:ascii="Cascadia Mono" w:hAnsi="Cascadia Mono" w:eastAsia="Cascadia Mono"/>
+          <w:color w:val="000000"/>
+          <w:sz w:val="19"/>
+          <w:szCs w:val="24"/>
+          <w:highlight w:val="white"/>
+        </w:rPr>
+        <w:t xml:space="preserve">, </w:t>
+      </w:r>
+      <w:r>
+        <w:rPr>
+          <w:rFonts w:hint="default" w:ascii="Cascadia Mono" w:hAnsi="Cascadia Mono" w:eastAsia="Cascadia Mono"/>
+          <w:color w:val="0000FF"/>
+          <w:sz w:val="19"/>
+          <w:szCs w:val="24"/>
+          <w:highlight w:val="white"/>
+        </w:rPr>
+        <w:t>int</w:t>
+      </w:r>
+      <w:r>
+        <w:rPr>
+          <w:rFonts w:hint="default" w:ascii="Cascadia Mono" w:hAnsi="Cascadia Mono" w:eastAsia="Cascadia Mono"/>
+          <w:color w:val="000000"/>
+          <w:sz w:val="19"/>
+          <w:szCs w:val="24"/>
+          <w:highlight w:val="white"/>
+        </w:rPr>
+        <w:t>&gt;</w:t>
+      </w:r>
+    </w:p>
+    <w:p>
+      <w:pPr>
+        <w:spacing w:beforeLines="0" w:afterLines="0"/>
+        <w:jc w:val="left"/>
+        <w:rPr>
+          <w:rFonts w:hint="default" w:ascii="Cascadia Mono" w:hAnsi="Cascadia Mono" w:eastAsia="Cascadia Mono"/>
+          <w:color w:val="000000"/>
+          <w:sz w:val="19"/>
+          <w:szCs w:val="24"/>
+          <w:highlight w:val="white"/>
+        </w:rPr>
+      </w:pPr>
+      <w:r>
+        <w:rPr>
+          <w:rFonts w:hint="default" w:ascii="Cascadia Mono" w:hAnsi="Cascadia Mono" w:eastAsia="Cascadia Mono"/>
+          <w:color w:val="000000"/>
+          <w:sz w:val="19"/>
+          <w:szCs w:val="24"/>
+          <w:highlight w:val="white"/>
+        </w:rPr>
+        <w:t>{</w:t>
+      </w:r>
+    </w:p>
+    <w:p>
+      <w:pPr>
+        <w:spacing w:beforeLines="0" w:afterLines="0"/>
+        <w:jc w:val="left"/>
+        <w:rPr>
+          <w:rFonts w:hint="default" w:ascii="Cascadia Mono" w:hAnsi="Cascadia Mono" w:eastAsia="Cascadia Mono"/>
+          <w:color w:val="000000"/>
+          <w:sz w:val="19"/>
+          <w:szCs w:val="24"/>
+          <w:highlight w:val="white"/>
+        </w:rPr>
+      </w:pPr>
+      <w:r>
+        <w:rPr>
+          <w:rFonts w:hint="default" w:ascii="Cascadia Mono" w:hAnsi="Cascadia Mono" w:eastAsia="Cascadia Mono"/>
+          <w:color w:val="000000"/>
+          <w:sz w:val="19"/>
+          <w:szCs w:val="24"/>
+          <w:highlight w:val="white"/>
+        </w:rPr>
+        <w:t xml:space="preserve">    </w:t>
+      </w:r>
+      <w:r>
+        <w:rPr>
+          <w:rFonts w:hint="default" w:ascii="Cascadia Mono" w:hAnsi="Cascadia Mono" w:eastAsia="Cascadia Mono"/>
+          <w:color w:val="0000FF"/>
+          <w:sz w:val="19"/>
+          <w:szCs w:val="24"/>
+          <w:highlight w:val="white"/>
+        </w:rPr>
+        <w:t>protected</w:t>
+      </w:r>
+      <w:r>
+        <w:rPr>
+          <w:rFonts w:hint="default" w:ascii="Cascadia Mono" w:hAnsi="Cascadia Mono" w:eastAsia="Cascadia Mono"/>
+          <w:color w:val="000000"/>
+          <w:sz w:val="19"/>
+          <w:szCs w:val="24"/>
+          <w:highlight w:val="white"/>
+        </w:rPr>
+        <w:t xml:space="preserve"> </w:t>
+      </w:r>
+      <w:r>
+        <w:rPr>
+          <w:rFonts w:hint="default" w:ascii="Cascadia Mono" w:hAnsi="Cascadia Mono" w:eastAsia="Cascadia Mono"/>
+          <w:color w:val="0000FF"/>
+          <w:sz w:val="19"/>
+          <w:szCs w:val="24"/>
+          <w:highlight w:val="white"/>
+        </w:rPr>
+        <w:t>override</w:t>
+      </w:r>
+      <w:r>
+        <w:rPr>
+          <w:rFonts w:hint="default" w:ascii="Cascadia Mono" w:hAnsi="Cascadia Mono" w:eastAsia="Cascadia Mono"/>
+          <w:color w:val="000000"/>
+          <w:sz w:val="19"/>
+          <w:szCs w:val="24"/>
+          <w:highlight w:val="white"/>
+        </w:rPr>
+        <w:t xml:space="preserve"> </w:t>
+      </w:r>
+      <w:r>
+        <w:rPr>
+          <w:rFonts w:hint="default" w:ascii="Cascadia Mono" w:hAnsi="Cascadia Mono" w:eastAsia="Cascadia Mono"/>
+          <w:color w:val="0000FF"/>
+          <w:sz w:val="19"/>
+          <w:szCs w:val="24"/>
+          <w:highlight w:val="white"/>
+        </w:rPr>
+        <w:t>void</w:t>
+      </w:r>
+      <w:r>
+        <w:rPr>
+          <w:rFonts w:hint="default" w:ascii="Cascadia Mono" w:hAnsi="Cascadia Mono" w:eastAsia="Cascadia Mono"/>
+          <w:color w:val="000000"/>
+          <w:sz w:val="19"/>
+          <w:szCs w:val="24"/>
+          <w:highlight w:val="white"/>
+        </w:rPr>
+        <w:t xml:space="preserve"> OnConfiguring(</w:t>
+      </w:r>
+      <w:r>
+        <w:rPr>
+          <w:rFonts w:hint="default" w:ascii="Cascadia Mono" w:hAnsi="Cascadia Mono" w:eastAsia="Cascadia Mono"/>
+          <w:color w:val="2B91AF"/>
+          <w:sz w:val="19"/>
+          <w:szCs w:val="24"/>
+          <w:highlight w:val="white"/>
+        </w:rPr>
+        <w:t>DbContextOptionsBuilder</w:t>
+      </w:r>
+      <w:r>
+        <w:rPr>
+          <w:rFonts w:hint="default" w:ascii="Cascadia Mono" w:hAnsi="Cascadia Mono" w:eastAsia="Cascadia Mono"/>
+          <w:color w:val="000000"/>
+          <w:sz w:val="19"/>
+          <w:szCs w:val="24"/>
+          <w:highlight w:val="white"/>
+        </w:rPr>
+        <w:t xml:space="preserve"> optionsBuilder)</w:t>
+      </w:r>
+    </w:p>
+    <w:p>
+      <w:pPr>
+        <w:spacing w:beforeLines="0" w:afterLines="0"/>
+        <w:jc w:val="left"/>
+        <w:rPr>
+          <w:rFonts w:hint="default" w:ascii="Cascadia Mono" w:hAnsi="Cascadia Mono" w:eastAsia="Cascadia Mono"/>
+          <w:color w:val="000000"/>
+          <w:sz w:val="19"/>
+          <w:szCs w:val="24"/>
+          <w:highlight w:val="white"/>
+        </w:rPr>
+      </w:pPr>
+      <w:r>
+        <w:rPr>
+          <w:rFonts w:hint="default" w:ascii="Cascadia Mono" w:hAnsi="Cascadia Mono" w:eastAsia="Cascadia Mono"/>
+          <w:color w:val="000000"/>
+          <w:sz w:val="19"/>
+          <w:szCs w:val="24"/>
+          <w:highlight w:val="white"/>
+        </w:rPr>
+        <w:t xml:space="preserve">    {</w:t>
+      </w:r>
+    </w:p>
+    <w:p>
+      <w:pPr>
+        <w:spacing w:beforeLines="0" w:afterLines="0"/>
+        <w:jc w:val="left"/>
+        <w:rPr>
+          <w:rFonts w:hint="default" w:ascii="Cascadia Mono" w:hAnsi="Cascadia Mono" w:eastAsia="Cascadia Mono"/>
+          <w:color w:val="000000"/>
+          <w:sz w:val="19"/>
+          <w:szCs w:val="24"/>
+          <w:highlight w:val="white"/>
+        </w:rPr>
+      </w:pPr>
+      <w:r>
+        <w:rPr>
+          <w:rFonts w:hint="default" w:ascii="Cascadia Mono" w:hAnsi="Cascadia Mono" w:eastAsia="Cascadia Mono"/>
+          <w:color w:val="000000"/>
+          <w:sz w:val="19"/>
+          <w:szCs w:val="24"/>
+          <w:highlight w:val="white"/>
+        </w:rPr>
+        <w:t xml:space="preserve">        optionsBuilder.UseSqlServer(</w:t>
+      </w:r>
+      <w:r>
+        <w:rPr>
+          <w:rFonts w:hint="default" w:ascii="Cascadia Mono" w:hAnsi="Cascadia Mono" w:eastAsia="Cascadia Mono"/>
+          <w:color w:val="A31515"/>
+          <w:sz w:val="19"/>
+          <w:szCs w:val="24"/>
+          <w:highlight w:val="white"/>
+        </w:rPr>
+        <w:t>"server=DESKTOP-1GEE0JQ;database=CoreApiDb;integrated security=true;TrustServerCertificate=True;"</w:t>
+      </w:r>
+      <w:r>
+        <w:rPr>
+          <w:rFonts w:hint="default" w:ascii="Cascadia Mono" w:hAnsi="Cascadia Mono" w:eastAsia="Cascadia Mono"/>
+          <w:color w:val="000000"/>
+          <w:sz w:val="19"/>
+          <w:szCs w:val="24"/>
+          <w:highlight w:val="white"/>
+        </w:rPr>
+        <w:t>);</w:t>
+      </w:r>
+    </w:p>
+    <w:p>
+      <w:pPr>
+        <w:spacing w:beforeLines="0" w:afterLines="0"/>
+        <w:jc w:val="left"/>
+        <w:rPr>
+          <w:rFonts w:hint="default" w:ascii="Cascadia Mono" w:hAnsi="Cascadia Mono" w:eastAsia="Cascadia Mono"/>
+          <w:color w:val="000000"/>
+          <w:sz w:val="19"/>
+          <w:szCs w:val="24"/>
+          <w:highlight w:val="white"/>
+        </w:rPr>
+      </w:pPr>
+      <w:r>
+        <w:rPr>
+          <w:rFonts w:hint="default" w:ascii="Cascadia Mono" w:hAnsi="Cascadia Mono" w:eastAsia="Cascadia Mono"/>
+          <w:color w:val="000000"/>
+          <w:sz w:val="19"/>
+          <w:szCs w:val="24"/>
+          <w:highlight w:val="white"/>
+        </w:rPr>
+        <w:t xml:space="preserve">    }</w:t>
+      </w:r>
+    </w:p>
+    <w:p>
+      <w:pPr>
+        <w:spacing w:beforeLines="0" w:afterLines="0"/>
+        <w:jc w:val="left"/>
+        <w:rPr>
+          <w:rFonts w:hint="default" w:ascii="Cascadia Mono" w:hAnsi="Cascadia Mono" w:eastAsia="Cascadia Mono"/>
+          <w:color w:val="000000"/>
+          <w:sz w:val="19"/>
+          <w:szCs w:val="24"/>
+          <w:highlight w:val="white"/>
+        </w:rPr>
+      </w:pPr>
+      <w:r>
+        <w:rPr>
+          <w:rFonts w:hint="default" w:ascii="Cascadia Mono" w:hAnsi="Cascadia Mono" w:eastAsia="Cascadia Mono"/>
+          <w:color w:val="000000"/>
+          <w:sz w:val="19"/>
+          <w:szCs w:val="24"/>
+          <w:highlight w:val="white"/>
+        </w:rPr>
+        <w:t xml:space="preserve">    </w:t>
+      </w:r>
+      <w:r>
+        <w:rPr>
+          <w:rFonts w:hint="default" w:ascii="Cascadia Mono" w:hAnsi="Cascadia Mono" w:eastAsia="Cascadia Mono"/>
+          <w:color w:val="0000FF"/>
+          <w:sz w:val="19"/>
+          <w:szCs w:val="24"/>
+          <w:highlight w:val="white"/>
+        </w:rPr>
+        <w:t>public</w:t>
+      </w:r>
+      <w:r>
+        <w:rPr>
+          <w:rFonts w:hint="default" w:ascii="Cascadia Mono" w:hAnsi="Cascadia Mono" w:eastAsia="Cascadia Mono"/>
+          <w:color w:val="000000"/>
+          <w:sz w:val="19"/>
+          <w:szCs w:val="24"/>
+          <w:highlight w:val="white"/>
+        </w:rPr>
+        <w:t xml:space="preserve"> </w:t>
+      </w:r>
+      <w:r>
+        <w:rPr>
+          <w:rFonts w:hint="default" w:ascii="Cascadia Mono" w:hAnsi="Cascadia Mono" w:eastAsia="Cascadia Mono"/>
+          <w:color w:val="2B91AF"/>
+          <w:sz w:val="19"/>
+          <w:szCs w:val="24"/>
+          <w:highlight w:val="white"/>
+        </w:rPr>
+        <w:t>DbSet</w:t>
+      </w:r>
+      <w:r>
+        <w:rPr>
+          <w:rFonts w:hint="default" w:ascii="Cascadia Mono" w:hAnsi="Cascadia Mono" w:eastAsia="Cascadia Mono"/>
+          <w:color w:val="000000"/>
+          <w:sz w:val="19"/>
+          <w:szCs w:val="24"/>
+          <w:highlight w:val="white"/>
+        </w:rPr>
+        <w:t>&lt;</w:t>
+      </w:r>
+      <w:r>
+        <w:rPr>
+          <w:rFonts w:hint="default" w:ascii="Cascadia Mono" w:hAnsi="Cascadia Mono" w:eastAsia="Cascadia Mono"/>
+          <w:color w:val="2B91AF"/>
+          <w:sz w:val="19"/>
+          <w:szCs w:val="24"/>
+          <w:highlight w:val="white"/>
+        </w:rPr>
+        <w:t>Room</w:t>
+      </w:r>
+      <w:r>
+        <w:rPr>
+          <w:rFonts w:hint="default" w:ascii="Cascadia Mono" w:hAnsi="Cascadia Mono" w:eastAsia="Cascadia Mono"/>
+          <w:color w:val="000000"/>
+          <w:sz w:val="19"/>
+          <w:szCs w:val="24"/>
+          <w:highlight w:val="white"/>
+        </w:rPr>
+        <w:t xml:space="preserve">&gt; Rooms { </w:t>
+      </w:r>
+      <w:r>
+        <w:rPr>
+          <w:rFonts w:hint="default" w:ascii="Cascadia Mono" w:hAnsi="Cascadia Mono" w:eastAsia="Cascadia Mono"/>
+          <w:color w:val="0000FF"/>
+          <w:sz w:val="19"/>
+          <w:szCs w:val="24"/>
+          <w:highlight w:val="white"/>
+        </w:rPr>
+        <w:t>get</w:t>
+      </w:r>
+      <w:r>
+        <w:rPr>
+          <w:rFonts w:hint="default" w:ascii="Cascadia Mono" w:hAnsi="Cascadia Mono" w:eastAsia="Cascadia Mono"/>
+          <w:color w:val="000000"/>
+          <w:sz w:val="19"/>
+          <w:szCs w:val="24"/>
+          <w:highlight w:val="white"/>
+        </w:rPr>
+        <w:t xml:space="preserve">; </w:t>
+      </w:r>
+      <w:r>
+        <w:rPr>
+          <w:rFonts w:hint="default" w:ascii="Cascadia Mono" w:hAnsi="Cascadia Mono" w:eastAsia="Cascadia Mono"/>
+          <w:color w:val="0000FF"/>
+          <w:sz w:val="19"/>
+          <w:szCs w:val="24"/>
+          <w:highlight w:val="white"/>
+        </w:rPr>
+        <w:t>set</w:t>
+      </w:r>
+      <w:r>
+        <w:rPr>
+          <w:rFonts w:hint="default" w:ascii="Cascadia Mono" w:hAnsi="Cascadia Mono" w:eastAsia="Cascadia Mono"/>
+          <w:color w:val="000000"/>
+          <w:sz w:val="19"/>
+          <w:szCs w:val="24"/>
+          <w:highlight w:val="white"/>
+        </w:rPr>
+        <w:t>; }</w:t>
+      </w:r>
+    </w:p>
+    <w:p>
+      <w:pPr>
+        <w:spacing w:beforeLines="0" w:afterLines="0"/>
+        <w:jc w:val="left"/>
+        <w:rPr>
+          <w:rFonts w:hint="default" w:ascii="Cascadia Mono" w:hAnsi="Cascadia Mono" w:eastAsia="Cascadia Mono"/>
+          <w:color w:val="000000"/>
+          <w:sz w:val="19"/>
+          <w:szCs w:val="24"/>
+          <w:highlight w:val="white"/>
+        </w:rPr>
+      </w:pPr>
+      <w:r>
+        <w:rPr>
+          <w:rFonts w:hint="default" w:ascii="Cascadia Mono" w:hAnsi="Cascadia Mono" w:eastAsia="Cascadia Mono"/>
+          <w:color w:val="000000"/>
+          <w:sz w:val="19"/>
+          <w:szCs w:val="24"/>
+          <w:highlight w:val="white"/>
+        </w:rPr>
+        <w:t xml:space="preserve">    </w:t>
+      </w:r>
+      <w:r>
+        <w:rPr>
+          <w:rFonts w:hint="default" w:ascii="Cascadia Mono" w:hAnsi="Cascadia Mono" w:eastAsia="Cascadia Mono"/>
+          <w:color w:val="0000FF"/>
+          <w:sz w:val="19"/>
+          <w:szCs w:val="24"/>
+          <w:highlight w:val="white"/>
+        </w:rPr>
+        <w:t>public</w:t>
+      </w:r>
+      <w:r>
+        <w:rPr>
+          <w:rFonts w:hint="default" w:ascii="Cascadia Mono" w:hAnsi="Cascadia Mono" w:eastAsia="Cascadia Mono"/>
+          <w:color w:val="000000"/>
+          <w:sz w:val="19"/>
+          <w:szCs w:val="24"/>
+          <w:highlight w:val="white"/>
+        </w:rPr>
+        <w:t xml:space="preserve"> </w:t>
+      </w:r>
+      <w:r>
+        <w:rPr>
+          <w:rFonts w:hint="default" w:ascii="Cascadia Mono" w:hAnsi="Cascadia Mono" w:eastAsia="Cascadia Mono"/>
+          <w:color w:val="2B91AF"/>
+          <w:sz w:val="19"/>
+          <w:szCs w:val="24"/>
+          <w:highlight w:val="white"/>
+        </w:rPr>
+        <w:t>DbSet</w:t>
+      </w:r>
+      <w:r>
+        <w:rPr>
+          <w:rFonts w:hint="default" w:ascii="Cascadia Mono" w:hAnsi="Cascadia Mono" w:eastAsia="Cascadia Mono"/>
+          <w:color w:val="000000"/>
+          <w:sz w:val="19"/>
+          <w:szCs w:val="24"/>
+          <w:highlight w:val="white"/>
+        </w:rPr>
+        <w:t>&lt;</w:t>
+      </w:r>
+      <w:r>
+        <w:rPr>
+          <w:rFonts w:hint="default" w:ascii="Cascadia Mono" w:hAnsi="Cascadia Mono" w:eastAsia="Cascadia Mono"/>
+          <w:color w:val="2B91AF"/>
+          <w:sz w:val="19"/>
+          <w:szCs w:val="24"/>
+          <w:highlight w:val="white"/>
+        </w:rPr>
+        <w:t>Staff</w:t>
+      </w:r>
+      <w:r>
+        <w:rPr>
+          <w:rFonts w:hint="default" w:ascii="Cascadia Mono" w:hAnsi="Cascadia Mono" w:eastAsia="Cascadia Mono"/>
+          <w:color w:val="000000"/>
+          <w:sz w:val="19"/>
+          <w:szCs w:val="24"/>
+          <w:highlight w:val="white"/>
+        </w:rPr>
+        <w:t xml:space="preserve">&gt; Staffs { </w:t>
+      </w:r>
+      <w:r>
+        <w:rPr>
+          <w:rFonts w:hint="default" w:ascii="Cascadia Mono" w:hAnsi="Cascadia Mono" w:eastAsia="Cascadia Mono"/>
+          <w:color w:val="0000FF"/>
+          <w:sz w:val="19"/>
+          <w:szCs w:val="24"/>
+          <w:highlight w:val="white"/>
+        </w:rPr>
+        <w:t>get</w:t>
+      </w:r>
+      <w:r>
+        <w:rPr>
+          <w:rFonts w:hint="default" w:ascii="Cascadia Mono" w:hAnsi="Cascadia Mono" w:eastAsia="Cascadia Mono"/>
+          <w:color w:val="000000"/>
+          <w:sz w:val="19"/>
+          <w:szCs w:val="24"/>
+          <w:highlight w:val="white"/>
+        </w:rPr>
+        <w:t xml:space="preserve">; </w:t>
+      </w:r>
+      <w:r>
+        <w:rPr>
+          <w:rFonts w:hint="default" w:ascii="Cascadia Mono" w:hAnsi="Cascadia Mono" w:eastAsia="Cascadia Mono"/>
+          <w:color w:val="0000FF"/>
+          <w:sz w:val="19"/>
+          <w:szCs w:val="24"/>
+          <w:highlight w:val="white"/>
+        </w:rPr>
+        <w:t>set</w:t>
+      </w:r>
+      <w:r>
+        <w:rPr>
+          <w:rFonts w:hint="default" w:ascii="Cascadia Mono" w:hAnsi="Cascadia Mono" w:eastAsia="Cascadia Mono"/>
+          <w:color w:val="000000"/>
+          <w:sz w:val="19"/>
+          <w:szCs w:val="24"/>
+          <w:highlight w:val="white"/>
+        </w:rPr>
+        <w:t>; }</w:t>
+      </w:r>
+    </w:p>
+    <w:p>
+      <w:pPr>
+        <w:spacing w:beforeLines="0" w:afterLines="0"/>
+        <w:jc w:val="left"/>
+        <w:rPr>
+          <w:rFonts w:hint="default" w:ascii="Cascadia Mono" w:hAnsi="Cascadia Mono" w:eastAsia="Cascadia Mono"/>
+          <w:color w:val="000000"/>
+          <w:sz w:val="19"/>
+          <w:szCs w:val="24"/>
+          <w:highlight w:val="white"/>
+        </w:rPr>
+      </w:pPr>
+      <w:r>
+        <w:rPr>
+          <w:rFonts w:hint="default" w:ascii="Cascadia Mono" w:hAnsi="Cascadia Mono" w:eastAsia="Cascadia Mono"/>
+          <w:color w:val="000000"/>
+          <w:sz w:val="19"/>
+          <w:szCs w:val="24"/>
+          <w:highlight w:val="white"/>
+        </w:rPr>
+        <w:t xml:space="preserve">    </w:t>
+      </w:r>
+      <w:r>
+        <w:rPr>
+          <w:rFonts w:hint="default" w:ascii="Cascadia Mono" w:hAnsi="Cascadia Mono" w:eastAsia="Cascadia Mono"/>
+          <w:color w:val="0000FF"/>
+          <w:sz w:val="19"/>
+          <w:szCs w:val="24"/>
+          <w:highlight w:val="white"/>
+        </w:rPr>
+        <w:t>public</w:t>
+      </w:r>
+      <w:r>
+        <w:rPr>
+          <w:rFonts w:hint="default" w:ascii="Cascadia Mono" w:hAnsi="Cascadia Mono" w:eastAsia="Cascadia Mono"/>
+          <w:color w:val="000000"/>
+          <w:sz w:val="19"/>
+          <w:szCs w:val="24"/>
+          <w:highlight w:val="white"/>
+        </w:rPr>
+        <w:t xml:space="preserve"> </w:t>
+      </w:r>
+      <w:r>
+        <w:rPr>
+          <w:rFonts w:hint="default" w:ascii="Cascadia Mono" w:hAnsi="Cascadia Mono" w:eastAsia="Cascadia Mono"/>
+          <w:color w:val="2B91AF"/>
+          <w:sz w:val="19"/>
+          <w:szCs w:val="24"/>
+          <w:highlight w:val="white"/>
+        </w:rPr>
+        <w:t>DbSet</w:t>
+      </w:r>
+      <w:r>
+        <w:rPr>
+          <w:rFonts w:hint="default" w:ascii="Cascadia Mono" w:hAnsi="Cascadia Mono" w:eastAsia="Cascadia Mono"/>
+          <w:color w:val="000000"/>
+          <w:sz w:val="19"/>
+          <w:szCs w:val="24"/>
+          <w:highlight w:val="white"/>
+        </w:rPr>
+        <w:t>&lt;</w:t>
+      </w:r>
+      <w:r>
+        <w:rPr>
+          <w:rFonts w:hint="default" w:ascii="Cascadia Mono" w:hAnsi="Cascadia Mono" w:eastAsia="Cascadia Mono"/>
+          <w:color w:val="2B91AF"/>
+          <w:sz w:val="19"/>
+          <w:szCs w:val="24"/>
+          <w:highlight w:val="white"/>
+        </w:rPr>
+        <w:t>Service</w:t>
+      </w:r>
+      <w:r>
+        <w:rPr>
+          <w:rFonts w:hint="default" w:ascii="Cascadia Mono" w:hAnsi="Cascadia Mono" w:eastAsia="Cascadia Mono"/>
+          <w:color w:val="000000"/>
+          <w:sz w:val="19"/>
+          <w:szCs w:val="24"/>
+          <w:highlight w:val="white"/>
+        </w:rPr>
+        <w:t xml:space="preserve">&gt; Services { </w:t>
+      </w:r>
+      <w:r>
+        <w:rPr>
+          <w:rFonts w:hint="default" w:ascii="Cascadia Mono" w:hAnsi="Cascadia Mono" w:eastAsia="Cascadia Mono"/>
+          <w:color w:val="0000FF"/>
+          <w:sz w:val="19"/>
+          <w:szCs w:val="24"/>
+          <w:highlight w:val="white"/>
+        </w:rPr>
+        <w:t>get</w:t>
+      </w:r>
+      <w:r>
+        <w:rPr>
+          <w:rFonts w:hint="default" w:ascii="Cascadia Mono" w:hAnsi="Cascadia Mono" w:eastAsia="Cascadia Mono"/>
+          <w:color w:val="000000"/>
+          <w:sz w:val="19"/>
+          <w:szCs w:val="24"/>
+          <w:highlight w:val="white"/>
+        </w:rPr>
+        <w:t xml:space="preserve">; </w:t>
+      </w:r>
+      <w:r>
+        <w:rPr>
+          <w:rFonts w:hint="default" w:ascii="Cascadia Mono" w:hAnsi="Cascadia Mono" w:eastAsia="Cascadia Mono"/>
+          <w:color w:val="0000FF"/>
+          <w:sz w:val="19"/>
+          <w:szCs w:val="24"/>
+          <w:highlight w:val="white"/>
+        </w:rPr>
+        <w:t>set</w:t>
+      </w:r>
+      <w:r>
+        <w:rPr>
+          <w:rFonts w:hint="default" w:ascii="Cascadia Mono" w:hAnsi="Cascadia Mono" w:eastAsia="Cascadia Mono"/>
+          <w:color w:val="000000"/>
+          <w:sz w:val="19"/>
+          <w:szCs w:val="24"/>
+          <w:highlight w:val="white"/>
+        </w:rPr>
+        <w:t>; }</w:t>
+      </w:r>
+    </w:p>
+    <w:p>
+      <w:pPr>
+        <w:spacing w:beforeLines="0" w:afterLines="0"/>
+        <w:jc w:val="left"/>
+        <w:rPr>
+          <w:rFonts w:hint="default" w:ascii="Cascadia Mono" w:hAnsi="Cascadia Mono" w:eastAsia="Cascadia Mono"/>
+          <w:color w:val="000000"/>
+          <w:sz w:val="19"/>
+          <w:szCs w:val="24"/>
+          <w:highlight w:val="white"/>
+        </w:rPr>
+      </w:pPr>
+      <w:r>
+        <w:rPr>
+          <w:rFonts w:hint="default" w:ascii="Cascadia Mono" w:hAnsi="Cascadia Mono" w:eastAsia="Cascadia Mono"/>
+          <w:color w:val="000000"/>
+          <w:sz w:val="19"/>
+          <w:szCs w:val="24"/>
+          <w:highlight w:val="white"/>
+        </w:rPr>
+        <w:t xml:space="preserve">    </w:t>
+      </w:r>
+      <w:r>
+        <w:rPr>
+          <w:rFonts w:hint="default" w:ascii="Cascadia Mono" w:hAnsi="Cascadia Mono" w:eastAsia="Cascadia Mono"/>
+          <w:color w:val="0000FF"/>
+          <w:sz w:val="19"/>
+          <w:szCs w:val="24"/>
+          <w:highlight w:val="white"/>
+        </w:rPr>
+        <w:t>public</w:t>
+      </w:r>
+      <w:r>
+        <w:rPr>
+          <w:rFonts w:hint="default" w:ascii="Cascadia Mono" w:hAnsi="Cascadia Mono" w:eastAsia="Cascadia Mono"/>
+          <w:color w:val="000000"/>
+          <w:sz w:val="19"/>
+          <w:szCs w:val="24"/>
+          <w:highlight w:val="white"/>
+        </w:rPr>
+        <w:t xml:space="preserve"> </w:t>
+      </w:r>
+      <w:r>
+        <w:rPr>
+          <w:rFonts w:hint="default" w:ascii="Cascadia Mono" w:hAnsi="Cascadia Mono" w:eastAsia="Cascadia Mono"/>
+          <w:color w:val="2B91AF"/>
+          <w:sz w:val="19"/>
+          <w:szCs w:val="24"/>
+          <w:highlight w:val="white"/>
+        </w:rPr>
+        <w:t>DbSet</w:t>
+      </w:r>
+      <w:r>
+        <w:rPr>
+          <w:rFonts w:hint="default" w:ascii="Cascadia Mono" w:hAnsi="Cascadia Mono" w:eastAsia="Cascadia Mono"/>
+          <w:color w:val="000000"/>
+          <w:sz w:val="19"/>
+          <w:szCs w:val="24"/>
+          <w:highlight w:val="white"/>
+        </w:rPr>
+        <w:t>&lt;</w:t>
+      </w:r>
+      <w:r>
+        <w:rPr>
+          <w:rFonts w:hint="default" w:ascii="Cascadia Mono" w:hAnsi="Cascadia Mono" w:eastAsia="Cascadia Mono"/>
+          <w:color w:val="2B91AF"/>
+          <w:sz w:val="19"/>
+          <w:szCs w:val="24"/>
+          <w:highlight w:val="white"/>
+        </w:rPr>
+        <w:t>Subscribe</w:t>
+      </w:r>
+      <w:r>
+        <w:rPr>
+          <w:rFonts w:hint="default" w:ascii="Cascadia Mono" w:hAnsi="Cascadia Mono" w:eastAsia="Cascadia Mono"/>
+          <w:color w:val="000000"/>
+          <w:sz w:val="19"/>
+          <w:szCs w:val="24"/>
+          <w:highlight w:val="white"/>
+        </w:rPr>
+        <w:t xml:space="preserve">&gt; Subscribes { </w:t>
+      </w:r>
+      <w:r>
+        <w:rPr>
+          <w:rFonts w:hint="default" w:ascii="Cascadia Mono" w:hAnsi="Cascadia Mono" w:eastAsia="Cascadia Mono"/>
+          <w:color w:val="0000FF"/>
+          <w:sz w:val="19"/>
+          <w:szCs w:val="24"/>
+          <w:highlight w:val="white"/>
+        </w:rPr>
+        <w:t>get</w:t>
+      </w:r>
+      <w:r>
+        <w:rPr>
+          <w:rFonts w:hint="default" w:ascii="Cascadia Mono" w:hAnsi="Cascadia Mono" w:eastAsia="Cascadia Mono"/>
+          <w:color w:val="000000"/>
+          <w:sz w:val="19"/>
+          <w:szCs w:val="24"/>
+          <w:highlight w:val="white"/>
+        </w:rPr>
+        <w:t xml:space="preserve">; </w:t>
+      </w:r>
+      <w:r>
+        <w:rPr>
+          <w:rFonts w:hint="default" w:ascii="Cascadia Mono" w:hAnsi="Cascadia Mono" w:eastAsia="Cascadia Mono"/>
+          <w:color w:val="0000FF"/>
+          <w:sz w:val="19"/>
+          <w:szCs w:val="24"/>
+          <w:highlight w:val="white"/>
+        </w:rPr>
+        <w:t>set</w:t>
+      </w:r>
+      <w:r>
+        <w:rPr>
+          <w:rFonts w:hint="default" w:ascii="Cascadia Mono" w:hAnsi="Cascadia Mono" w:eastAsia="Cascadia Mono"/>
+          <w:color w:val="000000"/>
+          <w:sz w:val="19"/>
+          <w:szCs w:val="24"/>
+          <w:highlight w:val="white"/>
+        </w:rPr>
+        <w:t>; }</w:t>
+      </w:r>
+    </w:p>
+    <w:p>
+      <w:pPr>
+        <w:spacing w:beforeLines="0" w:afterLines="0"/>
+        <w:jc w:val="left"/>
+        <w:rPr>
+          <w:rFonts w:hint="default" w:ascii="Cascadia Mono" w:hAnsi="Cascadia Mono" w:eastAsia="Cascadia Mono"/>
+          <w:color w:val="000000"/>
+          <w:sz w:val="19"/>
+          <w:szCs w:val="24"/>
+          <w:highlight w:val="white"/>
+        </w:rPr>
+      </w:pPr>
+      <w:r>
+        <w:rPr>
+          <w:rFonts w:hint="default" w:ascii="Cascadia Mono" w:hAnsi="Cascadia Mono" w:eastAsia="Cascadia Mono"/>
+          <w:color w:val="000000"/>
+          <w:sz w:val="19"/>
+          <w:szCs w:val="24"/>
+          <w:highlight w:val="white"/>
+        </w:rPr>
+        <w:t xml:space="preserve">    </w:t>
+      </w:r>
+      <w:r>
+        <w:rPr>
+          <w:rFonts w:hint="default" w:ascii="Cascadia Mono" w:hAnsi="Cascadia Mono" w:eastAsia="Cascadia Mono"/>
+          <w:color w:val="0000FF"/>
+          <w:sz w:val="19"/>
+          <w:szCs w:val="24"/>
+          <w:highlight w:val="white"/>
+        </w:rPr>
+        <w:t>public</w:t>
+      </w:r>
+      <w:r>
+        <w:rPr>
+          <w:rFonts w:hint="default" w:ascii="Cascadia Mono" w:hAnsi="Cascadia Mono" w:eastAsia="Cascadia Mono"/>
+          <w:color w:val="000000"/>
+          <w:sz w:val="19"/>
+          <w:szCs w:val="24"/>
+          <w:highlight w:val="white"/>
+        </w:rPr>
+        <w:t xml:space="preserve"> </w:t>
+      </w:r>
+      <w:r>
+        <w:rPr>
+          <w:rFonts w:hint="default" w:ascii="Cascadia Mono" w:hAnsi="Cascadia Mono" w:eastAsia="Cascadia Mono"/>
+          <w:color w:val="2B91AF"/>
+          <w:sz w:val="19"/>
+          <w:szCs w:val="24"/>
+          <w:highlight w:val="white"/>
+        </w:rPr>
+        <w:t>DbSet</w:t>
+      </w:r>
+      <w:r>
+        <w:rPr>
+          <w:rFonts w:hint="default" w:ascii="Cascadia Mono" w:hAnsi="Cascadia Mono" w:eastAsia="Cascadia Mono"/>
+          <w:color w:val="000000"/>
+          <w:sz w:val="19"/>
+          <w:szCs w:val="24"/>
+          <w:highlight w:val="white"/>
+        </w:rPr>
+        <w:t>&lt;</w:t>
+      </w:r>
+      <w:r>
+        <w:rPr>
+          <w:rFonts w:hint="default" w:ascii="Cascadia Mono" w:hAnsi="Cascadia Mono" w:eastAsia="Cascadia Mono"/>
+          <w:color w:val="2B91AF"/>
+          <w:sz w:val="19"/>
+          <w:szCs w:val="24"/>
+          <w:highlight w:val="white"/>
+        </w:rPr>
+        <w:t>Testimonial</w:t>
+      </w:r>
+      <w:r>
+        <w:rPr>
+          <w:rFonts w:hint="default" w:ascii="Cascadia Mono" w:hAnsi="Cascadia Mono" w:eastAsia="Cascadia Mono"/>
+          <w:color w:val="000000"/>
+          <w:sz w:val="19"/>
+          <w:szCs w:val="24"/>
+          <w:highlight w:val="white"/>
+        </w:rPr>
+        <w:t xml:space="preserve">&gt; Testimonials { </w:t>
+      </w:r>
+      <w:r>
+        <w:rPr>
+          <w:rFonts w:hint="default" w:ascii="Cascadia Mono" w:hAnsi="Cascadia Mono" w:eastAsia="Cascadia Mono"/>
+          <w:color w:val="0000FF"/>
+          <w:sz w:val="19"/>
+          <w:szCs w:val="24"/>
+          <w:highlight w:val="white"/>
+        </w:rPr>
+        <w:t>get</w:t>
+      </w:r>
+      <w:r>
+        <w:rPr>
+          <w:rFonts w:hint="default" w:ascii="Cascadia Mono" w:hAnsi="Cascadia Mono" w:eastAsia="Cascadia Mono"/>
+          <w:color w:val="000000"/>
+          <w:sz w:val="19"/>
+          <w:szCs w:val="24"/>
+          <w:highlight w:val="white"/>
+        </w:rPr>
+        <w:t xml:space="preserve">; </w:t>
+      </w:r>
+      <w:r>
+        <w:rPr>
+          <w:rFonts w:hint="default" w:ascii="Cascadia Mono" w:hAnsi="Cascadia Mono" w:eastAsia="Cascadia Mono"/>
+          <w:color w:val="0000FF"/>
+          <w:sz w:val="19"/>
+          <w:szCs w:val="24"/>
+          <w:highlight w:val="white"/>
+        </w:rPr>
+        <w:t>set</w:t>
+      </w:r>
+      <w:r>
+        <w:rPr>
+          <w:rFonts w:hint="default" w:ascii="Cascadia Mono" w:hAnsi="Cascadia Mono" w:eastAsia="Cascadia Mono"/>
+          <w:color w:val="000000"/>
+          <w:sz w:val="19"/>
+          <w:szCs w:val="24"/>
+          <w:highlight w:val="white"/>
+        </w:rPr>
+        <w:t>; }</w:t>
+      </w:r>
+    </w:p>
+    <w:p>
+      <w:pPr>
+        <w:numPr>
+          <w:numId w:val="0"/>
+        </w:numPr>
+        <w:spacing w:beforeLines="0" w:afterLines="0"/>
+        <w:ind w:left="445" w:leftChars="0"/>
+        <w:jc w:val="left"/>
+        <w:rPr>
+          <w:rFonts w:hint="default" w:ascii="Cascadia Mono" w:hAnsi="Cascadia Mono" w:eastAsia="Cascadia Mono"/>
+          <w:color w:val="000000"/>
+          <w:sz w:val="19"/>
+          <w:szCs w:val="24"/>
+          <w:highlight w:val="white"/>
+        </w:rPr>
+      </w:pPr>
+      <w:r>
+        <w:rPr>
+          <w:rFonts w:hint="default" w:ascii="Cascadia Mono" w:hAnsi="Cascadia Mono" w:eastAsia="Cascadia Mono"/>
+          <w:color w:val="000000"/>
+          <w:sz w:val="19"/>
+          <w:szCs w:val="24"/>
+          <w:highlight w:val="white"/>
+        </w:rPr>
+        <w:t>}</w:t>
+      </w:r>
+    </w:p>
+    <w:p>
+      <w:pPr>
+        <w:numPr>
+          <w:numId w:val="0"/>
+        </w:numPr>
+        <w:spacing w:beforeLines="0" w:afterLines="0"/>
+        <w:ind w:left="445" w:leftChars="0"/>
+        <w:jc w:val="left"/>
+        <w:rPr>
+          <w:rFonts w:hint="default" w:ascii="Cascadia Mono" w:hAnsi="Cascadia Mono" w:eastAsia="Cascadia Mono"/>
+          <w:color w:val="000000"/>
+          <w:sz w:val="19"/>
+          <w:szCs w:val="24"/>
+          <w:highlight w:val="white"/>
+          <w:lang w:val="en-US"/>
+        </w:rPr>
+      </w:pPr>
+      <w:r>
+        <w:rPr>
+          <w:rFonts w:hint="default" w:ascii="Cascadia Mono" w:hAnsi="Cascadia Mono" w:eastAsia="Cascadia Mono"/>
+          <w:color w:val="000000"/>
+          <w:sz w:val="19"/>
+          <w:szCs w:val="24"/>
+          <w:highlight w:val="white"/>
+          <w:lang w:val="en-US"/>
+        </w:rPr>
+        <w:t xml:space="preserve">Boyle degisti </w:t>
+      </w:r>
+      <w:r>
+        <w:rPr>
+          <w:rFonts w:hint="default" w:ascii="Cascadia Mono" w:hAnsi="Cascadia Mono" w:eastAsia="Cascadia Mono"/>
+          <w:color w:val="2B91AF"/>
+          <w:sz w:val="19"/>
+          <w:szCs w:val="24"/>
+          <w:highlight w:val="white"/>
+        </w:rPr>
+        <w:t>AppUser</w:t>
+      </w:r>
+      <w:r>
+        <w:rPr>
+          <w:rFonts w:hint="default" w:ascii="Cascadia Mono" w:hAnsi="Cascadia Mono" w:eastAsia="Cascadia Mono"/>
+          <w:color w:val="2B91AF"/>
+          <w:sz w:val="19"/>
+          <w:szCs w:val="24"/>
+          <w:highlight w:val="white"/>
+          <w:lang w:val="en-US"/>
+        </w:rPr>
+        <w:t xml:space="preserve"> tablosu AspNetUsers tablosuna yansidi</w:t>
       </w:r>
       <w:bookmarkStart w:id="0" w:name="_GoBack"/>
       <w:bookmarkEnd w:id="0"/>
@@ -4465,7 +6553,7 @@
     <w:lsdException w:unhideWhenUsed="0" w:uiPriority="0" w:semiHidden="0" w:name="HTML Sample"/>
     <w:lsdException w:unhideWhenUsed="0" w:uiPriority="0" w:semiHidden="0" w:name="HTML Typewriter"/>
     <w:lsdException w:unhideWhenUsed="0" w:uiPriority="0" w:semiHidden="0" w:name="HTML Variable"/>
-    <w:lsdException w:unhideWhenUsed="0" w:uiPriority="0" w:name="Normal Table"/>
+    <w:lsdException w:qFormat="1" w:unhideWhenUsed="0" w:uiPriority="0" w:name="Normal Table"/>
     <w:lsdException w:unhideWhenUsed="0" w:uiPriority="0" w:semiHidden="0" w:name="annotation subject"/>
     <w:lsdException w:unhideWhenUsed="0" w:uiPriority="0" w:semiHidden="0" w:name="Table Simple 1"/>
     <w:lsdException w:unhideWhenUsed="0" w:uiPriority="0" w:semiHidden="0" w:name="Table Simple 2"/>
@@ -4628,6 +6716,7 @@
   <w:style w:type="table" w:default="1" w:styleId="3">
     <w:name w:val="Normal Table"/>
     <w:semiHidden/>
+    <w:qFormat/>
     <w:uiPriority w:val="0"/>
     <w:tblPr>
       <w:tblCellMar>

--- a/Notes.docx
+++ b/Notes.docx
@@ -5241,6 +5241,7 @@
     <w:p>
       <w:pPr>
         <w:numPr>
+          <w:ilvl w:val="0"/>
           <w:numId w:val="0"/>
         </w:numPr>
         <w:spacing w:beforeLines="0" w:afterLines="0"/>
@@ -5268,6 +5269,7 @@
     <w:p>
       <w:pPr>
         <w:numPr>
+          <w:ilvl w:val="0"/>
           <w:numId w:val="0"/>
         </w:numPr>
         <w:spacing w:beforeLines="0" w:afterLines="0"/>
@@ -6333,6 +6335,7 @@
     <w:p>
       <w:pPr>
         <w:numPr>
+          <w:ilvl w:val="0"/>
           <w:numId w:val="0"/>
         </w:numPr>
         <w:spacing w:beforeLines="0" w:afterLines="0"/>
@@ -6355,6 +6358,184 @@
           <w:highlight w:val="white"/>
         </w:rPr>
         <w:t>}</w:t>
+      </w:r>
+    </w:p>
+    <w:p>
+      <w:pPr>
+        <w:numPr>
+          <w:ilvl w:val="0"/>
+          <w:numId w:val="0"/>
+        </w:numPr>
+        <w:spacing w:beforeLines="0" w:afterLines="0"/>
+        <w:ind w:left="445" w:leftChars="0"/>
+        <w:jc w:val="left"/>
+        <w:rPr>
+          <w:rFonts w:hint="default" w:ascii="Cascadia Mono" w:hAnsi="Cascadia Mono" w:eastAsia="Cascadia Mono"/>
+          <w:color w:val="2B91AF"/>
+          <w:sz w:val="19"/>
+          <w:szCs w:val="24"/>
+          <w:highlight w:val="white"/>
+          <w:lang w:val="en-US"/>
+        </w:rPr>
+      </w:pPr>
+      <w:r>
+        <w:rPr>
+          <w:rFonts w:hint="default" w:ascii="Cascadia Mono" w:hAnsi="Cascadia Mono" w:eastAsia="Cascadia Mono"/>
+          <w:color w:val="000000"/>
+          <w:sz w:val="19"/>
+          <w:szCs w:val="24"/>
+          <w:highlight w:val="white"/>
+          <w:lang w:val="en-US"/>
+        </w:rPr>
+        <w:t xml:space="preserve">Boyle degisti </w:t>
+      </w:r>
+      <w:r>
+        <w:rPr>
+          <w:rFonts w:hint="default" w:ascii="Cascadia Mono" w:hAnsi="Cascadia Mono" w:eastAsia="Cascadia Mono"/>
+          <w:color w:val="2B91AF"/>
+          <w:sz w:val="19"/>
+          <w:szCs w:val="24"/>
+          <w:highlight w:val="white"/>
+        </w:rPr>
+        <w:t>AppUser</w:t>
+      </w:r>
+      <w:r>
+        <w:rPr>
+          <w:rFonts w:hint="default" w:ascii="Cascadia Mono" w:hAnsi="Cascadia Mono" w:eastAsia="Cascadia Mono"/>
+          <w:color w:val="2B91AF"/>
+          <w:sz w:val="19"/>
+          <w:szCs w:val="24"/>
+          <w:highlight w:val="white"/>
+          <w:lang w:val="en-US"/>
+        </w:rPr>
+        <w:t xml:space="preserve"> tablosu AspNetUsers tablosuna yansidi</w:t>
+      </w:r>
+    </w:p>
+    <w:p>
+      <w:pPr>
+        <w:numPr>
+          <w:ilvl w:val="0"/>
+          <w:numId w:val="0"/>
+        </w:numPr>
+        <w:spacing w:beforeLines="0" w:afterLines="0"/>
+        <w:ind w:left="445" w:leftChars="0"/>
+        <w:jc w:val="left"/>
+        <w:rPr>
+          <w:rFonts w:hint="default" w:ascii="Cascadia Mono" w:hAnsi="Cascadia Mono" w:eastAsia="Cascadia Mono"/>
+          <w:color w:val="2B91AF"/>
+          <w:sz w:val="19"/>
+          <w:szCs w:val="24"/>
+          <w:highlight w:val="white"/>
+          <w:lang w:val="en-US"/>
+        </w:rPr>
+      </w:pPr>
+    </w:p>
+    <w:p>
+      <w:pPr>
+        <w:numPr>
+          <w:ilvl w:val="0"/>
+          <w:numId w:val="2"/>
+        </w:numPr>
+        <w:spacing w:beforeLines="0" w:afterLines="0"/>
+        <w:jc w:val="left"/>
+        <w:rPr>
+          <w:rFonts w:hint="default" w:ascii="Cascadia Mono" w:hAnsi="Cascadia Mono" w:eastAsia="Cascadia Mono"/>
+          <w:color w:val="2B91AF"/>
+          <w:sz w:val="19"/>
+          <w:szCs w:val="24"/>
+          <w:highlight w:val="white"/>
+          <w:lang w:val="en-US"/>
+        </w:rPr>
+      </w:pPr>
+      <w:r>
+        <w:rPr>
+          <w:rFonts w:hint="default" w:ascii="Cascadia Mono" w:hAnsi="Cascadia Mono" w:eastAsia="Cascadia Mono"/>
+          <w:color w:val="2B91AF"/>
+          <w:sz w:val="19"/>
+          <w:szCs w:val="24"/>
+          <w:highlight w:val="white"/>
+          <w:lang w:val="en-US"/>
+        </w:rPr>
+        <w:t>Temaniin yiklenmesi</w:t>
+      </w:r>
+    </w:p>
+    <w:p>
+      <w:pPr>
+        <w:numPr>
+          <w:ilvl w:val="0"/>
+          <w:numId w:val="2"/>
+        </w:numPr>
+        <w:spacing w:beforeLines="0" w:afterLines="0"/>
+        <w:jc w:val="left"/>
+        <w:rPr>
+          <w:rFonts w:hint="default" w:ascii="Cascadia Mono" w:hAnsi="Cascadia Mono" w:eastAsia="Cascadia Mono"/>
+          <w:color w:val="2B91AF"/>
+          <w:sz w:val="19"/>
+          <w:szCs w:val="24"/>
+          <w:highlight w:val="white"/>
+          <w:lang w:val="en-US"/>
+        </w:rPr>
+      </w:pPr>
+      <w:r>
+        <w:rPr>
+          <w:rFonts w:hint="default" w:ascii="Cascadia Mono" w:hAnsi="Cascadia Mono" w:eastAsia="Cascadia Mono"/>
+          <w:color w:val="2B91AF"/>
+          <w:sz w:val="19"/>
+          <w:szCs w:val="24"/>
+          <w:highlight w:val="white"/>
+          <w:lang w:val="en-US"/>
+        </w:rPr>
+        <w:t>Default controller index not use</w:t>
+      </w:r>
+    </w:p>
+    <w:p>
+      <w:pPr>
+        <w:numPr>
+          <w:ilvl w:val="0"/>
+          <w:numId w:val="2"/>
+        </w:numPr>
+        <w:spacing w:beforeLines="0" w:afterLines="0"/>
+        <w:jc w:val="left"/>
+        <w:rPr>
+          <w:rFonts w:hint="default" w:ascii="Cascadia Mono" w:hAnsi="Cascadia Mono" w:eastAsia="Cascadia Mono"/>
+          <w:color w:val="2B91AF"/>
+          <w:sz w:val="19"/>
+          <w:szCs w:val="24"/>
+          <w:highlight w:val="white"/>
+          <w:lang w:val="en-US"/>
+        </w:rPr>
+      </w:pPr>
+      <w:r>
+        <w:rPr>
+          <w:rFonts w:hint="default" w:ascii="Cascadia Mono" w:hAnsi="Cascadia Mono" w:eastAsia="Cascadia Mono"/>
+          <w:color w:val="2B91AF"/>
+          <w:sz w:val="19"/>
+          <w:szCs w:val="24"/>
+          <w:highlight w:val="white"/>
+          <w:lang w:val="en-US"/>
+        </w:rPr>
+        <w:t xml:space="preserve">ViewComponents -&gt; Default -&gt; </w:t>
+      </w:r>
+      <w:r>
+        <w:rPr>
+          <w:rFonts w:hint="default" w:ascii="Cascadia Mono" w:hAnsi="Cascadia Mono" w:eastAsia="Cascadia Mono"/>
+          <w:color w:val="2B91AF"/>
+          <w:sz w:val="19"/>
+          <w:szCs w:val="24"/>
+          <w:highlight w:val="white"/>
+        </w:rPr>
+        <w:t>_HeadPartial</w:t>
+      </w:r>
+      <w:r>
+        <w:rPr>
+          <w:rFonts w:hint="default" w:ascii="Cascadia Mono" w:hAnsi="Cascadia Mono" w:eastAsia="Cascadia Mono"/>
+          <w:color w:val="2B91AF"/>
+          <w:sz w:val="19"/>
+          <w:szCs w:val="24"/>
+          <w:highlight w:val="white"/>
+          <w:lang w:val="en-US"/>
+        </w:rPr>
+        <w:t xml:space="preserve">.cs -&gt; </w:t>
       </w:r>
     </w:p>
     <w:p>
@@ -6363,51 +6544,657 @@
           <w:numId w:val="0"/>
         </w:numPr>
         <w:spacing w:beforeLines="0" w:afterLines="0"/>
-        <w:ind w:left="445" w:leftChars="0"/>
-        <w:jc w:val="left"/>
-        <w:rPr>
-          <w:rFonts w:hint="default" w:ascii="Cascadia Mono" w:hAnsi="Cascadia Mono" w:eastAsia="Cascadia Mono"/>
-          <w:color w:val="000000"/>
-          <w:sz w:val="19"/>
-          <w:szCs w:val="24"/>
-          <w:highlight w:val="white"/>
-          <w:lang w:val="en-US"/>
-        </w:rPr>
-      </w:pPr>
-      <w:r>
-        <w:rPr>
-          <w:rFonts w:hint="default" w:ascii="Cascadia Mono" w:hAnsi="Cascadia Mono" w:eastAsia="Cascadia Mono"/>
-          <w:color w:val="000000"/>
-          <w:sz w:val="19"/>
-          <w:szCs w:val="24"/>
-          <w:highlight w:val="white"/>
-          <w:lang w:val="en-US"/>
-        </w:rPr>
-        <w:t xml:space="preserve">Boyle degisti </w:t>
-      </w:r>
-      <w:r>
-        <w:rPr>
-          <w:rFonts w:hint="default" w:ascii="Cascadia Mono" w:hAnsi="Cascadia Mono" w:eastAsia="Cascadia Mono"/>
-          <w:color w:val="2B91AF"/>
-          <w:sz w:val="19"/>
-          <w:szCs w:val="24"/>
-          <w:highlight w:val="white"/>
-        </w:rPr>
-        <w:t>AppUser</w:t>
-      </w:r>
-      <w:r>
-        <w:rPr>
-          <w:rFonts w:hint="default" w:ascii="Cascadia Mono" w:hAnsi="Cascadia Mono" w:eastAsia="Cascadia Mono"/>
-          <w:color w:val="2B91AF"/>
-          <w:sz w:val="19"/>
-          <w:szCs w:val="24"/>
-          <w:highlight w:val="white"/>
-          <w:lang w:val="en-US"/>
-        </w:rPr>
-        <w:t xml:space="preserve"> tablosu AspNetUsers tablosuna yansidi</w:t>
+        <w:jc w:val="left"/>
+        <w:rPr>
+          <w:rFonts w:hint="default" w:ascii="Cascadia Mono" w:hAnsi="Cascadia Mono" w:eastAsia="Cascadia Mono"/>
+          <w:color w:val="2B91AF"/>
+          <w:sz w:val="19"/>
+          <w:szCs w:val="24"/>
+          <w:highlight w:val="white"/>
+          <w:lang w:val="en-US"/>
+        </w:rPr>
+      </w:pPr>
+    </w:p>
+    <w:p>
+      <w:pPr>
+        <w:spacing w:beforeLines="0" w:afterLines="0"/>
+        <w:jc w:val="left"/>
+        <w:rPr>
+          <w:rFonts w:hint="default" w:ascii="Cascadia Mono" w:hAnsi="Cascadia Mono" w:eastAsia="Cascadia Mono"/>
+          <w:color w:val="008000"/>
+          <w:sz w:val="19"/>
+          <w:szCs w:val="24"/>
+          <w:highlight w:val="white"/>
+        </w:rPr>
+      </w:pPr>
+      <w:r>
+        <w:rPr>
+          <w:rFonts w:hint="default" w:ascii="Cascadia Mono" w:hAnsi="Cascadia Mono" w:eastAsia="Cascadia Mono"/>
+          <w:color w:val="000000"/>
+          <w:sz w:val="19"/>
+          <w:szCs w:val="24"/>
+          <w:highlight w:val="white"/>
+        </w:rPr>
+        <w:t xml:space="preserve"> </w:t>
+      </w:r>
+      <w:r>
+        <w:rPr>
+          <w:rFonts w:hint="default" w:ascii="Cascadia Mono" w:hAnsi="Cascadia Mono" w:eastAsia="Cascadia Mono"/>
+          <w:color w:val="008000"/>
+          <w:sz w:val="19"/>
+          <w:szCs w:val="24"/>
+          <w:highlight w:val="white"/>
+        </w:rPr>
+        <w:t>// _HeadPartial adında bir ViewComponent sınıfı tanımlanıyor</w:t>
+      </w:r>
+    </w:p>
+    <w:p>
+      <w:pPr>
+        <w:spacing w:beforeLines="0" w:afterLines="0"/>
+        <w:jc w:val="left"/>
+        <w:rPr>
+          <w:rFonts w:hint="default" w:ascii="Cascadia Mono" w:hAnsi="Cascadia Mono" w:eastAsia="Cascadia Mono"/>
+          <w:color w:val="008000"/>
+          <w:sz w:val="19"/>
+          <w:szCs w:val="24"/>
+          <w:highlight w:val="white"/>
+        </w:rPr>
+      </w:pPr>
+      <w:r>
+        <w:rPr>
+          <w:rFonts w:hint="default" w:ascii="Cascadia Mono" w:hAnsi="Cascadia Mono" w:eastAsia="Cascadia Mono"/>
+          <w:color w:val="000000"/>
+          <w:sz w:val="19"/>
+          <w:szCs w:val="24"/>
+          <w:highlight w:val="white"/>
+        </w:rPr>
+        <w:t xml:space="preserve"> </w:t>
+      </w:r>
+      <w:r>
+        <w:rPr>
+          <w:rFonts w:hint="default" w:ascii="Cascadia Mono" w:hAnsi="Cascadia Mono" w:eastAsia="Cascadia Mono"/>
+          <w:color w:val="008000"/>
+          <w:sz w:val="19"/>
+          <w:szCs w:val="24"/>
+          <w:highlight w:val="white"/>
+        </w:rPr>
+        <w:t>// ViewComponent'ler genellikle reusable UI component'leri oluşturmak için kullanılır</w:t>
+      </w:r>
+    </w:p>
+    <w:p>
+      <w:pPr>
+        <w:spacing w:beforeLines="0" w:afterLines="0"/>
+        <w:jc w:val="left"/>
+        <w:rPr>
+          <w:rFonts w:hint="default" w:ascii="Cascadia Mono" w:hAnsi="Cascadia Mono" w:eastAsia="Cascadia Mono"/>
+          <w:color w:val="008000"/>
+          <w:sz w:val="19"/>
+          <w:szCs w:val="24"/>
+          <w:highlight w:val="white"/>
+        </w:rPr>
+      </w:pPr>
+      <w:r>
+        <w:rPr>
+          <w:rFonts w:hint="default" w:ascii="Cascadia Mono" w:hAnsi="Cascadia Mono" w:eastAsia="Cascadia Mono"/>
+          <w:color w:val="000000"/>
+          <w:sz w:val="19"/>
+          <w:szCs w:val="24"/>
+          <w:highlight w:val="white"/>
+        </w:rPr>
+        <w:t xml:space="preserve"> </w:t>
+      </w:r>
+      <w:r>
+        <w:rPr>
+          <w:rFonts w:hint="default" w:ascii="Cascadia Mono" w:hAnsi="Cascadia Mono" w:eastAsia="Cascadia Mono"/>
+          <w:color w:val="0000FF"/>
+          <w:sz w:val="19"/>
+          <w:szCs w:val="24"/>
+          <w:highlight w:val="white"/>
+        </w:rPr>
+        <w:t>public</w:t>
+      </w:r>
+      <w:r>
+        <w:rPr>
+          <w:rFonts w:hint="default" w:ascii="Cascadia Mono" w:hAnsi="Cascadia Mono" w:eastAsia="Cascadia Mono"/>
+          <w:color w:val="000000"/>
+          <w:sz w:val="19"/>
+          <w:szCs w:val="24"/>
+          <w:highlight w:val="white"/>
+        </w:rPr>
+        <w:t xml:space="preserve"> </w:t>
+      </w:r>
+      <w:r>
+        <w:rPr>
+          <w:rFonts w:hint="default" w:ascii="Cascadia Mono" w:hAnsi="Cascadia Mono" w:eastAsia="Cascadia Mono"/>
+          <w:color w:val="0000FF"/>
+          <w:sz w:val="19"/>
+          <w:szCs w:val="24"/>
+          <w:highlight w:val="white"/>
+        </w:rPr>
+        <w:t>class</w:t>
+      </w:r>
+      <w:r>
+        <w:rPr>
+          <w:rFonts w:hint="default" w:ascii="Cascadia Mono" w:hAnsi="Cascadia Mono" w:eastAsia="Cascadia Mono"/>
+          <w:color w:val="000000"/>
+          <w:sz w:val="19"/>
+          <w:szCs w:val="24"/>
+          <w:highlight w:val="white"/>
+        </w:rPr>
+        <w:t xml:space="preserve"> </w:t>
+      </w:r>
+      <w:r>
+        <w:rPr>
+          <w:rFonts w:hint="default" w:ascii="Cascadia Mono" w:hAnsi="Cascadia Mono" w:eastAsia="Cascadia Mono"/>
+          <w:color w:val="2B91AF"/>
+          <w:sz w:val="19"/>
+          <w:szCs w:val="24"/>
+          <w:highlight w:val="white"/>
+        </w:rPr>
+        <w:t>_HeadPartial</w:t>
+      </w:r>
+      <w:r>
+        <w:rPr>
+          <w:rFonts w:hint="default" w:ascii="Cascadia Mono" w:hAnsi="Cascadia Mono" w:eastAsia="Cascadia Mono"/>
+          <w:color w:val="000000"/>
+          <w:sz w:val="19"/>
+          <w:szCs w:val="24"/>
+          <w:highlight w:val="white"/>
+        </w:rPr>
+        <w:t xml:space="preserve"> : </w:t>
+      </w:r>
+      <w:r>
+        <w:rPr>
+          <w:rFonts w:hint="default" w:ascii="Cascadia Mono" w:hAnsi="Cascadia Mono" w:eastAsia="Cascadia Mono"/>
+          <w:color w:val="2B91AF"/>
+          <w:sz w:val="19"/>
+          <w:szCs w:val="24"/>
+          <w:highlight w:val="white"/>
+        </w:rPr>
+        <w:t>ViewComponent</w:t>
+      </w:r>
+      <w:r>
+        <w:rPr>
+          <w:rFonts w:hint="default" w:ascii="Cascadia Mono" w:hAnsi="Cascadia Mono" w:eastAsia="Cascadia Mono"/>
+          <w:color w:val="000000"/>
+          <w:sz w:val="19"/>
+          <w:szCs w:val="24"/>
+          <w:highlight w:val="white"/>
+        </w:rPr>
+        <w:t xml:space="preserve">  </w:t>
+      </w:r>
+      <w:r>
+        <w:rPr>
+          <w:rFonts w:hint="default" w:ascii="Cascadia Mono" w:hAnsi="Cascadia Mono" w:eastAsia="Cascadia Mono"/>
+          <w:color w:val="008000"/>
+          <w:sz w:val="19"/>
+          <w:szCs w:val="24"/>
+          <w:highlight w:val="white"/>
+        </w:rPr>
+        <w:t>// ViewComponent sınıfından türetiliyor</w:t>
+      </w:r>
+    </w:p>
+    <w:p>
+      <w:pPr>
+        <w:spacing w:beforeLines="0" w:afterLines="0"/>
+        <w:jc w:val="left"/>
+        <w:rPr>
+          <w:rFonts w:hint="default" w:ascii="Cascadia Mono" w:hAnsi="Cascadia Mono" w:eastAsia="Cascadia Mono"/>
+          <w:color w:val="000000"/>
+          <w:sz w:val="19"/>
+          <w:szCs w:val="24"/>
+          <w:highlight w:val="white"/>
+        </w:rPr>
+      </w:pPr>
+      <w:r>
+        <w:rPr>
+          <w:rFonts w:hint="default" w:ascii="Cascadia Mono" w:hAnsi="Cascadia Mono" w:eastAsia="Cascadia Mono"/>
+          <w:color w:val="000000"/>
+          <w:sz w:val="19"/>
+          <w:szCs w:val="24"/>
+          <w:highlight w:val="white"/>
+        </w:rPr>
+        <w:t xml:space="preserve"> {</w:t>
+      </w:r>
+    </w:p>
+    <w:p>
+      <w:pPr>
+        <w:spacing w:beforeLines="0" w:afterLines="0"/>
+        <w:jc w:val="left"/>
+        <w:rPr>
+          <w:rFonts w:hint="default" w:ascii="Cascadia Mono" w:hAnsi="Cascadia Mono" w:eastAsia="Cascadia Mono"/>
+          <w:color w:val="008000"/>
+          <w:sz w:val="19"/>
+          <w:szCs w:val="24"/>
+          <w:highlight w:val="white"/>
+        </w:rPr>
+      </w:pPr>
+      <w:r>
+        <w:rPr>
+          <w:rFonts w:hint="default" w:ascii="Cascadia Mono" w:hAnsi="Cascadia Mono" w:eastAsia="Cascadia Mono"/>
+          <w:color w:val="000000"/>
+          <w:sz w:val="19"/>
+          <w:szCs w:val="24"/>
+          <w:highlight w:val="white"/>
+        </w:rPr>
+        <w:t xml:space="preserve">     </w:t>
+      </w:r>
+      <w:r>
+        <w:rPr>
+          <w:rFonts w:hint="default" w:ascii="Cascadia Mono" w:hAnsi="Cascadia Mono" w:eastAsia="Cascadia Mono"/>
+          <w:color w:val="008000"/>
+          <w:sz w:val="19"/>
+          <w:szCs w:val="24"/>
+          <w:highlight w:val="white"/>
+        </w:rPr>
+        <w:t>// ViewComponent'in ana metodudur - Invoke metodu otomatik olarak çağrılır</w:t>
+      </w:r>
+    </w:p>
+    <w:p>
+      <w:pPr>
+        <w:spacing w:beforeLines="0" w:afterLines="0"/>
+        <w:jc w:val="left"/>
+        <w:rPr>
+          <w:rFonts w:hint="default" w:ascii="Cascadia Mono" w:hAnsi="Cascadia Mono" w:eastAsia="Cascadia Mono"/>
+          <w:color w:val="000000"/>
+          <w:sz w:val="19"/>
+          <w:szCs w:val="24"/>
+          <w:highlight w:val="white"/>
+        </w:rPr>
+      </w:pPr>
+      <w:r>
+        <w:rPr>
+          <w:rFonts w:hint="default" w:ascii="Cascadia Mono" w:hAnsi="Cascadia Mono" w:eastAsia="Cascadia Mono"/>
+          <w:color w:val="000000"/>
+          <w:sz w:val="19"/>
+          <w:szCs w:val="24"/>
+          <w:highlight w:val="white"/>
+        </w:rPr>
+        <w:t xml:space="preserve">     </w:t>
+      </w:r>
+      <w:r>
+        <w:rPr>
+          <w:rFonts w:hint="default" w:ascii="Cascadia Mono" w:hAnsi="Cascadia Mono" w:eastAsia="Cascadia Mono"/>
+          <w:color w:val="0000FF"/>
+          <w:sz w:val="19"/>
+          <w:szCs w:val="24"/>
+          <w:highlight w:val="white"/>
+        </w:rPr>
+        <w:t>public</w:t>
+      </w:r>
+      <w:r>
+        <w:rPr>
+          <w:rFonts w:hint="default" w:ascii="Cascadia Mono" w:hAnsi="Cascadia Mono" w:eastAsia="Cascadia Mono"/>
+          <w:color w:val="000000"/>
+          <w:sz w:val="19"/>
+          <w:szCs w:val="24"/>
+          <w:highlight w:val="white"/>
+        </w:rPr>
+        <w:t xml:space="preserve"> </w:t>
+      </w:r>
+      <w:r>
+        <w:rPr>
+          <w:rFonts w:hint="default" w:ascii="Cascadia Mono" w:hAnsi="Cascadia Mono" w:eastAsia="Cascadia Mono"/>
+          <w:color w:val="2B91AF"/>
+          <w:sz w:val="19"/>
+          <w:szCs w:val="24"/>
+          <w:highlight w:val="white"/>
+        </w:rPr>
+        <w:t>IViewComponentResult</w:t>
+      </w:r>
+      <w:r>
+        <w:rPr>
+          <w:rFonts w:hint="default" w:ascii="Cascadia Mono" w:hAnsi="Cascadia Mono" w:eastAsia="Cascadia Mono"/>
+          <w:color w:val="000000"/>
+          <w:sz w:val="19"/>
+          <w:szCs w:val="24"/>
+          <w:highlight w:val="white"/>
+        </w:rPr>
+        <w:t xml:space="preserve"> Invoke()</w:t>
+      </w:r>
+    </w:p>
+    <w:p>
+      <w:pPr>
+        <w:spacing w:beforeLines="0" w:afterLines="0"/>
+        <w:jc w:val="left"/>
+        <w:rPr>
+          <w:rFonts w:hint="default" w:ascii="Cascadia Mono" w:hAnsi="Cascadia Mono" w:eastAsia="Cascadia Mono"/>
+          <w:color w:val="000000"/>
+          <w:sz w:val="19"/>
+          <w:szCs w:val="24"/>
+          <w:highlight w:val="white"/>
+        </w:rPr>
+      </w:pPr>
+      <w:r>
+        <w:rPr>
+          <w:rFonts w:hint="default" w:ascii="Cascadia Mono" w:hAnsi="Cascadia Mono" w:eastAsia="Cascadia Mono"/>
+          <w:color w:val="000000"/>
+          <w:sz w:val="19"/>
+          <w:szCs w:val="24"/>
+          <w:highlight w:val="white"/>
+        </w:rPr>
+        <w:t xml:space="preserve">     {</w:t>
+      </w:r>
+    </w:p>
+    <w:p>
+      <w:pPr>
+        <w:spacing w:beforeLines="0" w:afterLines="0"/>
+        <w:jc w:val="left"/>
+        <w:rPr>
+          <w:rFonts w:hint="default" w:ascii="Cascadia Mono" w:hAnsi="Cascadia Mono" w:eastAsia="Cascadia Mono"/>
+          <w:color w:val="008000"/>
+          <w:sz w:val="19"/>
+          <w:szCs w:val="24"/>
+          <w:highlight w:val="white"/>
+        </w:rPr>
+      </w:pPr>
+      <w:r>
+        <w:rPr>
+          <w:rFonts w:hint="default" w:ascii="Cascadia Mono" w:hAnsi="Cascadia Mono" w:eastAsia="Cascadia Mono"/>
+          <w:color w:val="000000"/>
+          <w:sz w:val="19"/>
+          <w:szCs w:val="24"/>
+          <w:highlight w:val="white"/>
+        </w:rPr>
+        <w:t xml:space="preserve">         </w:t>
+      </w:r>
+      <w:r>
+        <w:rPr>
+          <w:rFonts w:hint="default" w:ascii="Cascadia Mono" w:hAnsi="Cascadia Mono" w:eastAsia="Cascadia Mono"/>
+          <w:color w:val="0000FF"/>
+          <w:sz w:val="19"/>
+          <w:szCs w:val="24"/>
+          <w:highlight w:val="white"/>
+        </w:rPr>
+        <w:t>return</w:t>
+      </w:r>
+      <w:r>
+        <w:rPr>
+          <w:rFonts w:hint="default" w:ascii="Cascadia Mono" w:hAnsi="Cascadia Mono" w:eastAsia="Cascadia Mono"/>
+          <w:color w:val="000000"/>
+          <w:sz w:val="19"/>
+          <w:szCs w:val="24"/>
+          <w:highlight w:val="white"/>
+        </w:rPr>
+        <w:t xml:space="preserve"> View();  </w:t>
+      </w:r>
+      <w:r>
+        <w:rPr>
+          <w:rFonts w:hint="default" w:ascii="Cascadia Mono" w:hAnsi="Cascadia Mono" w:eastAsia="Cascadia Mono"/>
+          <w:color w:val="008000"/>
+          <w:sz w:val="19"/>
+          <w:szCs w:val="24"/>
+          <w:highlight w:val="white"/>
+        </w:rPr>
+        <w:t>// ViewComponent'in varsayılan view'ını döndürür</w:t>
+      </w:r>
+    </w:p>
+    <w:p>
+      <w:pPr>
+        <w:spacing w:beforeLines="0" w:afterLines="0"/>
+        <w:jc w:val="left"/>
+        <w:rPr>
+          <w:rFonts w:hint="default" w:ascii="Cascadia Mono" w:hAnsi="Cascadia Mono" w:eastAsia="Cascadia Mono"/>
+          <w:color w:val="000000"/>
+          <w:sz w:val="19"/>
+          <w:szCs w:val="24"/>
+          <w:highlight w:val="white"/>
+        </w:rPr>
+      </w:pPr>
+      <w:r>
+        <w:rPr>
+          <w:rFonts w:hint="default" w:ascii="Cascadia Mono" w:hAnsi="Cascadia Mono" w:eastAsia="Cascadia Mono"/>
+          <w:color w:val="000000"/>
+          <w:sz w:val="19"/>
+          <w:szCs w:val="24"/>
+          <w:highlight w:val="white"/>
+        </w:rPr>
+        <w:t xml:space="preserve">     }</w:t>
+      </w:r>
+    </w:p>
+    <w:p>
+      <w:pPr>
+        <w:numPr>
+          <w:numId w:val="0"/>
+        </w:numPr>
+        <w:spacing w:beforeLines="0" w:afterLines="0"/>
+        <w:jc w:val="left"/>
+        <w:rPr>
+          <w:rFonts w:hint="default" w:ascii="Cascadia Mono" w:hAnsi="Cascadia Mono" w:eastAsia="Cascadia Mono"/>
+          <w:color w:val="2B91AF"/>
+          <w:sz w:val="19"/>
+          <w:szCs w:val="24"/>
+          <w:highlight w:val="white"/>
+          <w:lang w:val="en-US"/>
+        </w:rPr>
+      </w:pPr>
+      <w:r>
+        <w:rPr>
+          <w:rFonts w:hint="default" w:ascii="Cascadia Mono" w:hAnsi="Cascadia Mono" w:eastAsia="Cascadia Mono"/>
+          <w:color w:val="000000"/>
+          <w:sz w:val="19"/>
+          <w:szCs w:val="24"/>
+          <w:highlight w:val="white"/>
+        </w:rPr>
+        <w:t xml:space="preserve"> }</w:t>
+      </w:r>
+      <w:r>
+        <w:rPr>
+          <w:rFonts w:hint="default" w:ascii="Cascadia Mono" w:hAnsi="Cascadia Mono" w:eastAsia="Cascadia Mono"/>
+          <w:color w:val="2B91AF"/>
+          <w:sz w:val="19"/>
+          <w:szCs w:val="24"/>
+          <w:highlight w:val="white"/>
+          <w:lang w:val="en-US"/>
+        </w:rPr>
+        <w:t>}</w:t>
+      </w:r>
+    </w:p>
+    <w:p>
+      <w:pPr>
+        <w:numPr>
+          <w:numId w:val="0"/>
+        </w:numPr>
+        <w:spacing w:beforeLines="0" w:afterLines="0"/>
+        <w:jc w:val="left"/>
+        <w:rPr>
+          <w:rFonts w:hint="default" w:ascii="Cascadia Mono" w:hAnsi="Cascadia Mono" w:eastAsia="Cascadia Mono"/>
+          <w:color w:val="2B91AF"/>
+          <w:sz w:val="19"/>
+          <w:szCs w:val="24"/>
+          <w:highlight w:val="white"/>
+          <w:lang w:val="en-US"/>
+        </w:rPr>
+      </w:pPr>
+    </w:p>
+    <w:p>
+      <w:pPr>
+        <w:numPr>
+          <w:ilvl w:val="0"/>
+          <w:numId w:val="2"/>
+        </w:numPr>
+        <w:spacing w:beforeLines="0" w:afterLines="0"/>
+        <w:ind w:left="0" w:leftChars="0" w:firstLine="0" w:firstLineChars="0"/>
+        <w:jc w:val="left"/>
+        <w:rPr>
+          <w:rFonts w:hint="default" w:ascii="Cascadia Mono" w:hAnsi="Cascadia Mono" w:eastAsia="Cascadia Mono"/>
+          <w:color w:val="2B91AF"/>
+          <w:sz w:val="19"/>
+          <w:szCs w:val="24"/>
+          <w:highlight w:val="white"/>
+          <w:lang w:val="en-US"/>
+        </w:rPr>
+      </w:pPr>
+      <w:r>
+        <w:rPr>
+          <w:rFonts w:hint="default" w:ascii="Cascadia Mono" w:hAnsi="Cascadia Mono" w:eastAsia="Cascadia Mono"/>
+          <w:color w:val="2B91AF"/>
+          <w:sz w:val="19"/>
+          <w:szCs w:val="24"/>
+          <w:highlight w:val="white"/>
+          <w:lang w:val="en-US"/>
+        </w:rPr>
+        <w:t xml:space="preserve">Views -&gt; Shared -&gt; Components (olusturacaz) -&gt; </w:t>
+      </w:r>
+      <w:r>
+        <w:rPr>
+          <w:rFonts w:hint="default" w:ascii="Cascadia Mono" w:hAnsi="Cascadia Mono" w:eastAsia="Cascadia Mono"/>
+          <w:color w:val="2B91AF"/>
+          <w:sz w:val="19"/>
+          <w:szCs w:val="24"/>
+          <w:highlight w:val="white"/>
+        </w:rPr>
+        <w:t>_HeadPartial</w:t>
+      </w:r>
+      <w:r>
+        <w:rPr>
+          <w:rFonts w:hint="default" w:ascii="Cascadia Mono" w:hAnsi="Cascadia Mono" w:eastAsia="Cascadia Mono"/>
+          <w:color w:val="2B91AF"/>
+          <w:sz w:val="19"/>
+          <w:szCs w:val="24"/>
+          <w:highlight w:val="white"/>
+          <w:lang w:val="en-US"/>
+        </w:rPr>
+        <w:t xml:space="preserve"> (olusturracaz) -&gt; Default.cshtml (Partial View olusturacaz)</w:t>
+      </w:r>
+    </w:p>
+    <w:p>
+      <w:pPr>
+        <w:numPr>
+          <w:numId w:val="0"/>
+        </w:numPr>
+        <w:spacing w:beforeLines="0" w:afterLines="0"/>
+        <w:ind w:leftChars="0"/>
+        <w:jc w:val="left"/>
+        <w:rPr>
+          <w:rFonts w:hint="default" w:ascii="Cascadia Mono" w:hAnsi="Cascadia Mono" w:eastAsia="Cascadia Mono"/>
+          <w:color w:val="2B91AF"/>
+          <w:sz w:val="19"/>
+          <w:szCs w:val="24"/>
+          <w:highlight w:val="white"/>
+          <w:lang w:val="en-US"/>
+        </w:rPr>
+      </w:pPr>
+    </w:p>
+    <w:p>
+      <w:pPr>
+        <w:numPr>
+          <w:numId w:val="0"/>
+        </w:numPr>
+        <w:spacing w:beforeLines="0" w:afterLines="0"/>
+        <w:ind w:leftChars="0"/>
+        <w:jc w:val="left"/>
+        <w:rPr>
+          <w:rFonts w:hint="default" w:ascii="Cascadia Mono" w:hAnsi="Cascadia Mono" w:eastAsia="Cascadia Mono"/>
+          <w:color w:val="000000"/>
+          <w:sz w:val="19"/>
+          <w:szCs w:val="24"/>
+          <w:highlight w:val="white"/>
+        </w:rPr>
+      </w:pPr>
+      <w:r>
+        <w:rPr>
+          <w:rFonts w:hint="default" w:ascii="Cascadia Mono" w:hAnsi="Cascadia Mono" w:eastAsia="Cascadia Mono"/>
+          <w:color w:val="2B91AF"/>
+          <w:sz w:val="19"/>
+          <w:szCs w:val="24"/>
+          <w:highlight w:val="white"/>
+          <w:lang w:val="en-US"/>
+        </w:rPr>
+        <w:t xml:space="preserve">Icinede </w:t>
+      </w:r>
+      <w:r>
+        <w:rPr>
+          <w:rFonts w:hint="default" w:ascii="Cascadia Mono" w:hAnsi="Cascadia Mono" w:eastAsia="Cascadia Mono"/>
+          <w:color w:val="000000"/>
+          <w:sz w:val="19"/>
+          <w:szCs w:val="24"/>
+          <w:highlight w:val="white"/>
+        </w:rPr>
+        <w:t>@</w:t>
+      </w:r>
+      <w:r>
+        <w:rPr>
+          <w:rFonts w:hint="default" w:ascii="Cascadia Mono" w:hAnsi="Cascadia Mono" w:eastAsia="Cascadia Mono"/>
+          <w:color w:val="0000FF"/>
+          <w:sz w:val="19"/>
+          <w:szCs w:val="24"/>
+          <w:highlight w:val="white"/>
+        </w:rPr>
+        <w:t xml:space="preserve">await </w:t>
+      </w:r>
+      <w:r>
+        <w:rPr>
+          <w:rFonts w:hint="default" w:ascii="Cascadia Mono" w:hAnsi="Cascadia Mono" w:eastAsia="Cascadia Mono"/>
+          <w:color w:val="000000"/>
+          <w:sz w:val="19"/>
+          <w:szCs w:val="24"/>
+          <w:highlight w:val="white"/>
+        </w:rPr>
+        <w:t>Component.InvokeAsync(</w:t>
+      </w:r>
+      <w:r>
+        <w:rPr>
+          <w:rFonts w:hint="default" w:ascii="Cascadia Mono" w:hAnsi="Cascadia Mono" w:eastAsia="Cascadia Mono"/>
+          <w:color w:val="A31515"/>
+          <w:sz w:val="19"/>
+          <w:szCs w:val="24"/>
+          <w:highlight w:val="white"/>
+        </w:rPr>
+        <w:t>"_HeadPartial"</w:t>
+      </w:r>
+      <w:r>
+        <w:rPr>
+          <w:rFonts w:hint="default" w:ascii="Cascadia Mono" w:hAnsi="Cascadia Mono" w:eastAsia="Cascadia Mono"/>
+          <w:color w:val="000000"/>
+          <w:sz w:val="19"/>
+          <w:szCs w:val="24"/>
+          <w:highlight w:val="white"/>
+        </w:rPr>
+        <w:t>)</w:t>
+      </w:r>
+    </w:p>
+    <w:p>
+      <w:pPr>
+        <w:numPr>
+          <w:numId w:val="0"/>
+        </w:numPr>
+        <w:spacing w:beforeLines="0" w:afterLines="0"/>
+        <w:ind w:leftChars="0"/>
+        <w:jc w:val="left"/>
+        <w:rPr>
+          <w:rFonts w:hint="default" w:ascii="Cascadia Mono" w:hAnsi="Cascadia Mono" w:eastAsia="Cascadia Mono"/>
+          <w:color w:val="000000"/>
+          <w:sz w:val="19"/>
+          <w:szCs w:val="24"/>
+          <w:highlight w:val="white"/>
+          <w:lang w:val="en-US"/>
+        </w:rPr>
+      </w:pPr>
+      <w:r>
+        <w:rPr>
+          <w:rFonts w:hint="default" w:ascii="Cascadia Mono" w:hAnsi="Cascadia Mono" w:eastAsia="Cascadia Mono"/>
+          <w:color w:val="000000"/>
+          <w:sz w:val="19"/>
+          <w:szCs w:val="24"/>
+          <w:highlight w:val="white"/>
+          <w:lang w:val="en-US"/>
+        </w:rPr>
+        <w:t xml:space="preserve">Buradaki aldigimiz html kodlarin yerine </w:t>
       </w:r>
       <w:bookmarkStart w:id="0" w:name="_GoBack"/>
       <w:bookmarkEnd w:id="0"/>
+      <w:r>
+        <w:rPr>
+          <w:rFonts w:hint="default" w:ascii="Cascadia Mono" w:hAnsi="Cascadia Mono" w:eastAsia="Cascadia Mono"/>
+          <w:color w:val="000000"/>
+          <w:sz w:val="19"/>
+          <w:szCs w:val="24"/>
+          <w:highlight w:val="white"/>
+          <w:lang w:val="en-US"/>
+        </w:rPr>
+        <w:t>yazicaz.</w:t>
+      </w:r>
     </w:p>
     <w:sectPr>
       <w:pgSz w:w="11906" w:h="16838"/>
@@ -6422,6 +7209,18 @@
 <file path=word/numbering.xml><?xml version="1.0" encoding="utf-8"?>
 <w:numbering xmlns:wpc="http://schemas.microsoft.com/office/word/2010/wordprocessingCanvas" xmlns:mc="http://schemas.openxmlformats.org/markup-compatibility/2006" xmlns:o="urn:schemas-microsoft-com:office:office" xmlns:r="http://schemas.openxmlformats.org/officeDocument/2006/relationships" xmlns:m="http://schemas.openxmlformats.org/officeDocument/2006/math" xmlns:v="urn:schemas-microsoft-com:vml" xmlns:wp14="http://schemas.microsoft.com/office/word/2010/wordprocessingDrawing" xmlns:wp="http://schemas.openxmlformats.org/drawingml/2006/wordprocessingDrawing" xmlns:w10="urn:schemas-microsoft-com:office:word" xmlns:w="http://schemas.openxmlformats.org/wordprocessingml/2006/main" xmlns:w14="http://schemas.microsoft.com/office/word/2010/wordml" xmlns:wpg="http://schemas.microsoft.com/office/word/2010/wordprocessingGroup" xmlns:wpi="http://schemas.microsoft.com/office/word/2010/wordprocessingInk" xmlns:wne="http://schemas.microsoft.com/office/word/2006/wordml" xmlns:wps="http://schemas.microsoft.com/office/word/2010/wordprocessingShape" xmlns:wpsCustomData="http://www.wps.cn/officeDocument/2013/wpsCustomData" mc:Ignorable="w14 wp14">
   <w:abstractNum w:abstractNumId="0">
+    <w:nsid w:val="8D1F448D"/>
+    <w:multiLevelType w:val="singleLevel"/>
+    <w:tmpl w:val="8D1F448D"/>
+    <w:lvl w:ilvl="0" w:tentative="0">
+      <w:start w:val="1"/>
+      <w:numFmt w:val="decimal"/>
+      <w:suff w:val="space"/>
+      <w:lvlText w:val="%1)"/>
+      <w:lvlJc w:val="left"/>
+    </w:lvl>
+  </w:abstractNum>
+  <w:abstractNum w:abstractNumId="1">
     <w:nsid w:val="0FAE219C"/>
     <w:multiLevelType w:val="singleLevel"/>
     <w:tmpl w:val="0FAE219C"/>
@@ -6434,6 +7233,9 @@
     </w:lvl>
   </w:abstractNum>
   <w:num w:numId="1">
+    <w:abstractNumId w:val="1"/>
+  </w:num>
+  <w:num w:numId="2">
     <w:abstractNumId w:val="0"/>
   </w:num>
 </w:numbering>
@@ -6515,7 +7317,7 @@
     <w:lsdException w:qFormat="1" w:unhideWhenUsed="0" w:uiPriority="0" w:semiHidden="0" w:name="Title"/>
     <w:lsdException w:unhideWhenUsed="0" w:uiPriority="0" w:semiHidden="0" w:name="Closing"/>
     <w:lsdException w:unhideWhenUsed="0" w:uiPriority="0" w:semiHidden="0" w:name="Signature"/>
-    <w:lsdException w:unhideWhenUsed="0" w:uiPriority="0" w:name="Default Paragraph Font"/>
+    <w:lsdException w:qFormat="1" w:unhideWhenUsed="0" w:uiPriority="0" w:name="Default Paragraph Font"/>
     <w:lsdException w:unhideWhenUsed="0" w:uiPriority="0" w:semiHidden="0" w:name="Body Text"/>
     <w:lsdException w:unhideWhenUsed="0" w:uiPriority="0" w:semiHidden="0" w:name="Body Text Indent"/>
     <w:lsdException w:unhideWhenUsed="0" w:uiPriority="0" w:semiHidden="0" w:name="List Continue"/>
@@ -6711,6 +7513,7 @@
   <w:style w:type="character" w:default="1" w:styleId="2">
     <w:name w:val="Default Paragraph Font"/>
     <w:semiHidden/>
+    <w:qFormat/>
     <w:uiPriority w:val="0"/>
   </w:style>
   <w:style w:type="table" w:default="1" w:styleId="3">
